--- a/New/wwwroot/Asset/2023商管術科考題.docx
+++ b/New/wwwroot/Asset/2023商管術科考題.docx
@@ -4,51 +4,44 @@
   <w:body>
     <w:p>
       <w:pPr>
-        <w:widowControl/>
-        <w:spacing w:before="100" w:line="276" w:lineRule="auto"/>
-        <w:outlineLvl w:val="0"/>
-        <w:rPr>
-          <w:rFonts w:ascii="標楷體" w:eastAsia="標楷體" w:hAnsi="標楷體" w:cs="Times New Roman"/>
+        <w:pStyle w:val="1"/>
+        <w:spacing w:before="0" w:line="240" w:lineRule="auto"/>
+        <w:rPr>
+          <w:rFonts w:ascii="標楷體" w:eastAsia="標楷體" w:hAnsi="標楷體"/>
           <w:b/>
-          <w:caps/>
-          <w:spacing w:val="15"/>
-          <w:kern w:val="0"/>
-          <w:szCs w:val="24"/>
+          <w:sz w:val="32"/>
+          <w:szCs w:val="32"/>
         </w:rPr>
       </w:pPr>
       <w:r>
         <w:rPr>
-          <w:rFonts w:ascii="標楷體" w:eastAsia="標楷體" w:hAnsi="標楷體" w:cs="Times New Roman" w:hint="eastAsia"/>
+          <w:rFonts w:ascii="標楷體" w:eastAsia="標楷體" w:hAnsi="標楷體" w:hint="eastAsia"/>
           <w:b/>
-          <w:caps/>
-          <w:spacing w:val="15"/>
-          <w:kern w:val="0"/>
-          <w:szCs w:val="24"/>
+          <w:sz w:val="32"/>
+          <w:szCs w:val="32"/>
         </w:rPr>
         <w:t>企業</w:t>
       </w:r>
       <w:r>
         <w:rPr>
-          <w:rFonts w:ascii="標楷體" w:eastAsia="標楷體" w:hAnsi="標楷體" w:cs="Times New Roman" w:hint="eastAsia"/>
+          <w:rFonts w:ascii="標楷體" w:eastAsia="標楷體" w:hAnsi="標楷體" w:hint="eastAsia"/>
           <w:b/>
-          <w:caps/>
-          <w:spacing w:val="15"/>
-          <w:kern w:val="0"/>
-          <w:szCs w:val="24"/>
+          <w:sz w:val="32"/>
+          <w:szCs w:val="32"/>
         </w:rPr>
         <w:t>介紹</w:t>
       </w:r>
     </w:p>
     <w:p>
       <w:pPr>
-        <w:widowControl/>
+        <w:spacing w:before="0" w:after="0" w:line="240" w:lineRule="auto"/>
         <w:rPr>
           <w:rFonts w:ascii="標楷體" w:eastAsia="標楷體" w:hAnsi="標楷體" w:cs="Times New Roman"/>
           <w:b/>
           <w:caps/>
           <w:color w:val="0070C0"/>
           <w:spacing w:val="10"/>
-          <w:kern w:val="0"/>
+          <w:sz w:val="28"/>
           <w:szCs w:val="24"/>
         </w:rPr>
       </w:pPr>
@@ -59,7 +52,19 @@
           <w:caps/>
           <w:color w:val="0070C0"/>
           <w:spacing w:val="10"/>
-          <w:kern w:val="0"/>
+          <w:sz w:val="28"/>
+          <w:szCs w:val="24"/>
+        </w:rPr>
+        <w:sym w:font="Wingdings" w:char="F07A"/>
+      </w:r>
+      <w:r>
+        <w:rPr>
+          <w:rFonts w:ascii="標楷體" w:eastAsia="標楷體" w:hAnsi="標楷體" w:cs="Times New Roman" w:hint="eastAsia"/>
+          <w:b/>
+          <w:caps/>
+          <w:color w:val="0070C0"/>
+          <w:spacing w:val="10"/>
+          <w:sz w:val="28"/>
           <w:szCs w:val="24"/>
         </w:rPr>
         <w:t>企業概況</w:t>
@@ -67,329 +72,160 @@
     </w:p>
     <w:p>
       <w:pPr>
-        <w:widowControl/>
         <w:snapToGrid w:val="0"/>
         <w:spacing w:after="60"/>
         <w:jc w:val="both"/>
         <w:rPr>
           <w:rFonts w:ascii="標楷體" w:eastAsia="標楷體" w:hAnsi="標楷體" w:cs="Times New Roman"/>
-          <w:color w:val="00B050"/>
-          <w:kern w:val="0"/>
-          <w:sz w:val="22"/>
-          <w:szCs w:val="20"/>
+          <w:color w:val="000000" w:themeColor="text1"/>
+          <w:szCs w:val="16"/>
         </w:rPr>
       </w:pPr>
       <w:r>
         <w:rPr>
           <w:rFonts w:ascii="標楷體" w:eastAsia="標楷體" w:hAnsi="標楷體" w:cs="Times New Roman" w:hint="eastAsia"/>
-          <w:color w:val="00B050"/>
-          <w:kern w:val="0"/>
-          <w:sz w:val="22"/>
-          <w:szCs w:val="20"/>
-        </w:rPr>
-        <w:t>公司名稱：</w:t>
-      </w:r>
-      <w:r>
-        <w:rPr>
-          <w:rFonts w:ascii="標楷體" w:eastAsia="標楷體" w:hAnsi="標楷體" w:cs="Times New Roman" w:hint="eastAsia"/>
-          <w:color w:val="00B050"/>
-          <w:kern w:val="0"/>
-          <w:sz w:val="22"/>
-          <w:szCs w:val="20"/>
-        </w:rPr>
-        <w:t>飛岳</w:t>
-      </w:r>
-      <w:r>
-        <w:rPr>
-          <w:rFonts w:ascii="標楷體" w:eastAsia="標楷體" w:hAnsi="標楷體" w:cs="Times New Roman" w:hint="eastAsia"/>
-          <w:color w:val="00B050"/>
-          <w:kern w:val="0"/>
-          <w:sz w:val="22"/>
-          <w:szCs w:val="20"/>
-        </w:rPr>
-        <w:t>數位媒體開發整合股份有限公司</w:t>
+          <w:color w:val="000000" w:themeColor="text1"/>
+          <w:szCs w:val="16"/>
+        </w:rPr>
+        <w:t>公司名稱：飛岳數位媒體開發整合股份有限公司</w:t>
       </w:r>
     </w:p>
     <w:p>
       <w:pPr>
-        <w:widowControl/>
         <w:snapToGrid w:val="0"/>
         <w:spacing w:after="60"/>
         <w:jc w:val="both"/>
         <w:rPr>
           <w:rFonts w:ascii="標楷體" w:eastAsia="標楷體" w:hAnsi="標楷體" w:cs="Times New Roman"/>
-          <w:color w:val="00B050"/>
-          <w:kern w:val="0"/>
-          <w:sz w:val="22"/>
-          <w:szCs w:val="20"/>
+          <w:color w:val="000000" w:themeColor="text1"/>
+          <w:szCs w:val="16"/>
         </w:rPr>
       </w:pPr>
       <w:r>
         <w:rPr>
           <w:rFonts w:ascii="標楷體" w:eastAsia="標楷體" w:hAnsi="標楷體" w:cs="Times New Roman" w:hint="eastAsia"/>
-          <w:color w:val="00B050"/>
-          <w:kern w:val="0"/>
-          <w:sz w:val="22"/>
-          <w:szCs w:val="20"/>
-        </w:rPr>
-        <w:t>設立日期：</w:t>
-      </w:r>
-      <w:r>
-        <w:rPr>
-          <w:rFonts w:ascii="標楷體" w:eastAsia="標楷體" w:hAnsi="標楷體" w:cs="Times New Roman" w:hint="eastAsia"/>
-          <w:color w:val="00B050"/>
-          <w:kern w:val="0"/>
-          <w:sz w:val="22"/>
-          <w:szCs w:val="20"/>
-        </w:rPr>
-        <w:t>2018</w:t>
-      </w:r>
-      <w:r>
-        <w:rPr>
-          <w:rFonts w:ascii="標楷體" w:eastAsia="標楷體" w:hAnsi="標楷體" w:cs="Times New Roman" w:hint="eastAsia"/>
-          <w:color w:val="00B050"/>
-          <w:kern w:val="0"/>
-          <w:sz w:val="22"/>
-          <w:szCs w:val="20"/>
-        </w:rPr>
-        <w:t>年</w:t>
-      </w:r>
-      <w:r>
-        <w:rPr>
-          <w:rFonts w:ascii="標楷體" w:eastAsia="標楷體" w:hAnsi="標楷體" w:cs="Times New Roman" w:hint="eastAsia"/>
-          <w:color w:val="00B050"/>
-          <w:kern w:val="0"/>
-          <w:sz w:val="22"/>
-          <w:szCs w:val="20"/>
-        </w:rPr>
-        <w:t>5</w:t>
-      </w:r>
-      <w:r>
-        <w:rPr>
-          <w:rFonts w:ascii="標楷體" w:eastAsia="標楷體" w:hAnsi="標楷體" w:cs="Times New Roman" w:hint="eastAsia"/>
-          <w:color w:val="00B050"/>
-          <w:kern w:val="0"/>
-          <w:sz w:val="22"/>
-          <w:szCs w:val="20"/>
-        </w:rPr>
-        <w:t>月</w:t>
-      </w:r>
-      <w:r>
-        <w:rPr>
-          <w:rFonts w:ascii="標楷體" w:eastAsia="標楷體" w:hAnsi="標楷體" w:cs="Times New Roman" w:hint="eastAsia"/>
-          <w:color w:val="00B050"/>
-          <w:kern w:val="0"/>
-          <w:sz w:val="22"/>
-          <w:szCs w:val="20"/>
-        </w:rPr>
-        <w:t>23</w:t>
-      </w:r>
-      <w:r>
-        <w:rPr>
-          <w:rFonts w:ascii="標楷體" w:eastAsia="標楷體" w:hAnsi="標楷體" w:cs="Times New Roman" w:hint="eastAsia"/>
-          <w:color w:val="00B050"/>
-          <w:kern w:val="0"/>
-          <w:sz w:val="22"/>
-          <w:szCs w:val="20"/>
-        </w:rPr>
-        <w:t>日</w:t>
+          <w:color w:val="000000" w:themeColor="text1"/>
+          <w:szCs w:val="16"/>
+        </w:rPr>
+        <w:t>設立日期：2018年5月23日</w:t>
       </w:r>
     </w:p>
     <w:p>
       <w:pPr>
-        <w:widowControl/>
         <w:snapToGrid w:val="0"/>
         <w:spacing w:after="60"/>
         <w:jc w:val="both"/>
         <w:rPr>
           <w:rFonts w:ascii="標楷體" w:eastAsia="標楷體" w:hAnsi="標楷體" w:cs="Times New Roman"/>
-          <w:color w:val="00B050"/>
-          <w:kern w:val="0"/>
-          <w:sz w:val="22"/>
-          <w:szCs w:val="20"/>
+          <w:color w:val="000000" w:themeColor="text1"/>
+          <w:szCs w:val="16"/>
         </w:rPr>
       </w:pPr>
       <w:r>
         <w:rPr>
           <w:rFonts w:ascii="標楷體" w:eastAsia="標楷體" w:hAnsi="標楷體" w:cs="Times New Roman" w:hint="eastAsia"/>
-          <w:color w:val="00B050"/>
-          <w:kern w:val="0"/>
-          <w:sz w:val="22"/>
-          <w:szCs w:val="20"/>
-        </w:rPr>
-        <w:t>資 本 額：新台幣</w:t>
-      </w:r>
-      <w:r>
-        <w:rPr>
-          <w:rFonts w:ascii="標楷體" w:eastAsia="標楷體" w:hAnsi="標楷體" w:cs="Times New Roman" w:hint="eastAsia"/>
-          <w:color w:val="00B050"/>
-          <w:kern w:val="0"/>
-          <w:sz w:val="22"/>
-          <w:szCs w:val="20"/>
-        </w:rPr>
-        <w:t>貳</w:t>
-      </w:r>
-      <w:r>
-        <w:rPr>
-          <w:rFonts w:ascii="標楷體" w:eastAsia="標楷體" w:hAnsi="標楷體" w:cs="Times New Roman" w:hint="eastAsia"/>
-          <w:color w:val="00B050"/>
-          <w:kern w:val="0"/>
-          <w:sz w:val="22"/>
-          <w:szCs w:val="20"/>
-        </w:rPr>
-        <w:t>仟伍佰萬元整</w:t>
+          <w:color w:val="000000" w:themeColor="text1"/>
+          <w:szCs w:val="16"/>
+        </w:rPr>
+        <w:t>資 本 額：新台幣貳仟伍佰萬元整</w:t>
       </w:r>
     </w:p>
     <w:p>
       <w:pPr>
-        <w:widowControl/>
         <w:snapToGrid w:val="0"/>
         <w:spacing w:after="60"/>
         <w:jc w:val="both"/>
         <w:rPr>
           <w:rFonts w:ascii="標楷體" w:eastAsia="標楷體" w:hAnsi="標楷體" w:cs="Times New Roman"/>
-          <w:color w:val="00B050"/>
-          <w:kern w:val="0"/>
-          <w:sz w:val="22"/>
-          <w:szCs w:val="20"/>
+          <w:color w:val="000000" w:themeColor="text1"/>
+          <w:szCs w:val="16"/>
         </w:rPr>
       </w:pPr>
       <w:r>
         <w:rPr>
           <w:rFonts w:ascii="標楷體" w:eastAsia="標楷體" w:hAnsi="標楷體" w:cs="Times New Roman" w:hint="eastAsia"/>
-          <w:color w:val="00B050"/>
-          <w:kern w:val="0"/>
-          <w:sz w:val="22"/>
-          <w:szCs w:val="20"/>
+          <w:color w:val="000000" w:themeColor="text1"/>
+          <w:szCs w:val="16"/>
         </w:rPr>
         <w:t>員工人數：</w:t>
       </w:r>
       <w:r>
         <w:rPr>
           <w:rFonts w:ascii="標楷體" w:eastAsia="標楷體" w:hAnsi="標楷體" w:cs="Times New Roman" w:hint="eastAsia"/>
-          <w:color w:val="00B050"/>
-          <w:kern w:val="0"/>
-          <w:sz w:val="22"/>
-          <w:szCs w:val="20"/>
+          <w:color w:val="000000" w:themeColor="text1"/>
+          <w:szCs w:val="16"/>
         </w:rPr>
         <w:t>1</w:t>
       </w:r>
       <w:r>
         <w:rPr>
           <w:rFonts w:ascii="標楷體" w:eastAsia="標楷體" w:hAnsi="標楷體" w:cs="Times New Roman" w:hint="eastAsia"/>
-          <w:color w:val="00B050"/>
-          <w:kern w:val="0"/>
-          <w:sz w:val="22"/>
-          <w:szCs w:val="20"/>
-        </w:rPr>
-        <w:t>5</w:t>
-      </w:r>
-      <w:r>
-        <w:rPr>
-          <w:rFonts w:ascii="標楷體" w:eastAsia="標楷體" w:hAnsi="標楷體" w:cs="Times New Roman" w:hint="eastAsia"/>
-          <w:color w:val="00B050"/>
-          <w:kern w:val="0"/>
-          <w:sz w:val="22"/>
-          <w:szCs w:val="20"/>
-        </w:rPr>
-        <w:t>0人</w:t>
+          <w:color w:val="000000" w:themeColor="text1"/>
+          <w:szCs w:val="16"/>
+        </w:rPr>
+        <w:t>50人</w:t>
       </w:r>
     </w:p>
     <w:p>
       <w:pPr>
-        <w:widowControl/>
         <w:snapToGrid w:val="0"/>
         <w:spacing w:after="60"/>
         <w:jc w:val="both"/>
         <w:rPr>
           <w:rFonts w:ascii="標楷體" w:eastAsia="標楷體" w:hAnsi="標楷體" w:cs="Times New Roman"/>
-          <w:color w:val="00B050"/>
-          <w:kern w:val="0"/>
-          <w:sz w:val="22"/>
-          <w:szCs w:val="20"/>
+          <w:color w:val="000000" w:themeColor="text1"/>
+          <w:szCs w:val="16"/>
         </w:rPr>
       </w:pPr>
       <w:r>
         <w:rPr>
           <w:rFonts w:ascii="標楷體" w:eastAsia="標楷體" w:hAnsi="標楷體" w:cs="Times New Roman" w:hint="eastAsia"/>
-          <w:color w:val="00B050"/>
-          <w:kern w:val="0"/>
-          <w:sz w:val="22"/>
-          <w:szCs w:val="20"/>
-        </w:rPr>
-        <w:t>營業項目：數位內容開發規劃、數位媒體整合規劃、</w:t>
-      </w:r>
-      <w:r>
-        <w:rPr>
-          <w:rFonts w:ascii="標楷體" w:eastAsia="標楷體" w:hAnsi="標楷體" w:cs="Times New Roman" w:hint="eastAsia"/>
-          <w:color w:val="00B050"/>
-          <w:kern w:val="0"/>
-          <w:sz w:val="22"/>
-          <w:szCs w:val="20"/>
-        </w:rPr>
-        <w:t>網站後端管理與維護、</w:t>
-      </w:r>
-      <w:r>
-        <w:rPr>
-          <w:rFonts w:ascii="標楷體" w:eastAsia="標楷體" w:hAnsi="標楷體" w:cs="Times New Roman" w:hint="eastAsia"/>
-          <w:color w:val="00B050"/>
-          <w:kern w:val="0"/>
-          <w:sz w:val="22"/>
-          <w:szCs w:val="20"/>
-        </w:rPr>
-        <w:t>產品經銷</w:t>
+          <w:color w:val="000000" w:themeColor="text1"/>
+          <w:szCs w:val="16"/>
+        </w:rPr>
+        <w:t>營業項目：數位內容開發規劃、數位媒體整合規劃、網站後端管理與維護、產品經銷</w:t>
       </w:r>
     </w:p>
     <w:p>
       <w:pPr>
-        <w:widowControl/>
         <w:snapToGrid w:val="0"/>
         <w:spacing w:after="60"/>
         <w:jc w:val="both"/>
         <w:rPr>
           <w:rFonts w:ascii="標楷體" w:eastAsia="標楷體" w:hAnsi="標楷體" w:cs="Times New Roman"/>
-          <w:color w:val="00B050"/>
-          <w:kern w:val="0"/>
-          <w:sz w:val="22"/>
-          <w:szCs w:val="20"/>
+          <w:color w:val="000000" w:themeColor="text1"/>
+          <w:szCs w:val="16"/>
         </w:rPr>
       </w:pPr>
       <w:r>
         <w:rPr>
           <w:rFonts w:ascii="標楷體" w:eastAsia="標楷體" w:hAnsi="標楷體" w:cs="Times New Roman" w:hint="eastAsia"/>
-          <w:color w:val="00B050"/>
-          <w:kern w:val="0"/>
-          <w:sz w:val="22"/>
-          <w:szCs w:val="20"/>
+          <w:color w:val="000000" w:themeColor="text1"/>
+          <w:szCs w:val="16"/>
         </w:rPr>
         <w:t>主要產品：數位內容產品、數位媒體開發整合</w:t>
       </w:r>
     </w:p>
     <w:p>
       <w:pPr>
-        <w:widowControl/>
         <w:snapToGrid w:val="0"/>
         <w:spacing w:after="60"/>
         <w:jc w:val="center"/>
         <w:rPr>
           <w:rFonts w:ascii="標楷體" w:eastAsia="標楷體" w:hAnsi="標楷體" w:cs="Times New Roman"/>
-          <w:kern w:val="0"/>
           <w:sz w:val="22"/>
-          <w:szCs w:val="20"/>
         </w:rPr>
       </w:pPr>
       <w:r>
         <w:rPr>
           <w:rFonts w:ascii="標楷體" w:eastAsia="標楷體" w:hAnsi="標楷體" w:cs="Times New Roman"/>
           <w:noProof/>
-          <w:kern w:val="0"/>
           <w:sz w:val="22"/>
-          <w:szCs w:val="20"/>
         </w:rPr>
         <w:drawing>
           <wp:inline distT="0" distB="0" distL="0" distR="0" wp14:anchorId="3618D635">
-            <wp:extent cx="3638550" cy="2819400"/>
-            <wp:effectExtent l="0" t="0" r="0" b="0"/>
+            <wp:extent cx="2124075" cy="1619250"/>
+            <wp:effectExtent l="0" t="0" r="9525" b="0"/>
             <wp:docPr id="13" name="圖片 13"/>
             <wp:cNvGraphicFramePr>
               <a:graphicFrameLocks xmlns:a="http://schemas.openxmlformats.org/drawingml/2006/main"/>
@@ -404,7 +240,7 @@
                     </pic:cNvPicPr>
                   </pic:nvPicPr>
                   <pic:blipFill>
-                    <a:blip r:embed="rId7">
+                    <a:blip r:embed="rId8">
                       <a:extLst>
                         <a:ext uri="{28A0092B-C50C-407E-A947-70E740481C1C}">
                           <a14:useLocalDpi xmlns:a14="http://schemas.microsoft.com/office/drawing/2010/main" val="0"/>
@@ -419,7 +255,7 @@
                   <pic:spPr bwMode="auto">
                     <a:xfrm>
                       <a:off x="0" y="0"/>
-                      <a:ext cx="3639388" cy="2820049"/>
+                      <a:ext cx="2124568" cy="1619626"/>
                     </a:xfrm>
                     <a:prstGeom prst="rect">
                       <a:avLst/>
@@ -436,14 +272,12 @@
         <w:rPr>
           <w:rFonts w:ascii="標楷體" w:eastAsia="標楷體" w:hAnsi="標楷體" w:cs="Times New Roman"/>
           <w:noProof/>
-          <w:kern w:val="0"/>
           <w:sz w:val="22"/>
-          <w:szCs w:val="20"/>
         </w:rPr>
         <w:drawing>
           <wp:inline distT="0" distB="0" distL="0" distR="0">
-            <wp:extent cx="3776726" cy="2667000"/>
-            <wp:effectExtent l="0" t="0" r="0" b="0"/>
+            <wp:extent cx="2276475" cy="1619250"/>
+            <wp:effectExtent l="0" t="0" r="9525" b="0"/>
             <wp:docPr id="4" name="圖片 4"/>
             <wp:cNvGraphicFramePr>
               <a:graphicFrameLocks xmlns:a="http://schemas.openxmlformats.org/drawingml/2006/main"/>
@@ -456,7 +290,7 @@
                     <pic:cNvPicPr/>
                   </pic:nvPicPr>
                   <pic:blipFill>
-                    <a:blip r:embed="rId8" cstate="print">
+                    <a:blip r:embed="rId9" cstate="print">
                       <a:extLst>
                         <a:ext uri="{28A0092B-C50C-407E-A947-70E740481C1C}">
                           <a14:useLocalDpi xmlns:a14="http://schemas.microsoft.com/office/drawing/2010/main" val="0"/>
@@ -470,7 +304,7 @@
                   <pic:spPr>
                     <a:xfrm>
                       <a:off x="0" y="0"/>
-                      <a:ext cx="3797159" cy="2681429"/>
+                      <a:ext cx="2289054" cy="1628197"/>
                     </a:xfrm>
                     <a:prstGeom prst="rect">
                       <a:avLst/>
@@ -485,15 +319,15 @@
     </w:p>
     <w:p>
       <w:pPr>
-        <w:widowControl/>
+        <w:spacing w:before="0" w:after="0" w:line="240" w:lineRule="auto"/>
         <w:rPr>
           <w:rFonts w:ascii="標楷體" w:eastAsia="標楷體" w:hAnsi="標楷體" w:cs="Times New Roman"/>
           <w:b/>
           <w:caps/>
           <w:color w:val="0070C0"/>
           <w:spacing w:val="10"/>
-          <w:kern w:val="0"/>
-          <w:szCs w:val="24"/>
+          <w:sz w:val="28"/>
+          <w:szCs w:val="28"/>
         </w:rPr>
       </w:pPr>
       <w:r>
@@ -503,51 +337,68 @@
           <w:caps/>
           <w:color w:val="0070C0"/>
           <w:spacing w:val="10"/>
-          <w:kern w:val="0"/>
-          <w:szCs w:val="24"/>
+          <w:sz w:val="28"/>
+          <w:szCs w:val="28"/>
+        </w:rPr>
+        <w:sym w:font="Wingdings" w:char="F07A"/>
+      </w:r>
+      <w:r>
+        <w:rPr>
+          <w:rFonts w:ascii="標楷體" w:eastAsia="標楷體" w:hAnsi="標楷體" w:cs="Times New Roman" w:hint="eastAsia"/>
+          <w:b/>
+          <w:caps/>
+          <w:color w:val="0070C0"/>
+          <w:spacing w:val="10"/>
+          <w:sz w:val="28"/>
+          <w:szCs w:val="28"/>
         </w:rPr>
         <w:t>成立宗旨</w:t>
       </w:r>
     </w:p>
     <w:p>
       <w:pPr>
-        <w:widowControl/>
         <w:snapToGrid w:val="0"/>
         <w:spacing w:after="60"/>
         <w:jc w:val="both"/>
         <w:rPr>
           <w:rFonts w:ascii="標楷體" w:eastAsia="標楷體" w:hAnsi="標楷體" w:cs="Times New Roman"/>
-          <w:color w:val="00B050"/>
-          <w:kern w:val="0"/>
+          <w:color w:val="000000" w:themeColor="text1"/>
           <w:sz w:val="22"/>
-          <w:szCs w:val="20"/>
         </w:rPr>
       </w:pPr>
       <w:r>
         <w:rPr>
           <w:rFonts w:ascii="標楷體" w:eastAsia="標楷體" w:hAnsi="標楷體" w:cs="Times New Roman" w:hint="eastAsia"/>
-          <w:color w:val="00B050"/>
-          <w:kern w:val="0"/>
+          <w:color w:val="000000" w:themeColor="text1"/>
           <w:sz w:val="22"/>
-          <w:szCs w:val="20"/>
-        </w:rPr>
-        <w:t>本公司成立的宗旨在於推動數位化產業的發展，並將台灣數位產業帶向國際。數位內容產品的開發及數位化資訊媒體的整合應用是我們的經營方向及目標。</w:t>
+        </w:rPr>
+        <w:t>本公司成立的宗旨在於推動數位化產業的發展，並將台灣數位產業帶向國際。數位內容</w:t>
+      </w:r>
+      <w:bookmarkStart w:id="0" w:name="_GoBack"/>
+      <w:bookmarkEnd w:id="0"/>
+      <w:r>
+        <w:rPr>
+          <w:rFonts w:ascii="標楷體" w:eastAsia="標楷體" w:hAnsi="標楷體" w:cs="Times New Roman" w:hint="eastAsia"/>
+          <w:color w:val="000000" w:themeColor="text1"/>
+          <w:sz w:val="22"/>
+        </w:rPr>
+        <w:t>產品的開發及數位化資訊媒體的整合應用是我們的經營方向及目標。</w:t>
       </w:r>
     </w:p>
     <w:p>
       <w:pPr>
-        <w:widowControl/>
+        <w:spacing w:before="0" w:after="0" w:line="240" w:lineRule="auto"/>
         <w:rPr>
           <w:rFonts w:ascii="標楷體" w:eastAsia="標楷體" w:hAnsi="標楷體" w:cs="Times New Roman"/>
           <w:b/>
           <w:caps/>
           <w:color w:val="0070C0"/>
           <w:spacing w:val="10"/>
-          <w:kern w:val="0"/>
-          <w:szCs w:val="24"/>
-        </w:rPr>
-      </w:pPr>
-      <w:bookmarkStart w:id="0" w:name="_Hlk135325581"/>
+          <w:sz w:val="28"/>
+          <w:szCs w:val="28"/>
+        </w:rPr>
+      </w:pPr>
+      <w:bookmarkStart w:id="1" w:name="_Hlk135325581"/>
       <w:r>
         <w:rPr>
           <w:rFonts w:ascii="標楷體" w:eastAsia="標楷體" w:hAnsi="標楷體" w:cs="Times New Roman" w:hint="eastAsia"/>
@@ -555,99 +406,113 @@
           <w:caps/>
           <w:color w:val="0070C0"/>
           <w:spacing w:val="10"/>
-          <w:kern w:val="0"/>
-          <w:szCs w:val="24"/>
+          <w:sz w:val="28"/>
+          <w:szCs w:val="28"/>
+        </w:rPr>
+        <w:sym w:font="Wingdings" w:char="F07A"/>
+      </w:r>
+      <w:r>
+        <w:rPr>
+          <w:rFonts w:ascii="標楷體" w:eastAsia="標楷體" w:hAnsi="標楷體" w:cs="Times New Roman" w:hint="eastAsia"/>
+          <w:b/>
+          <w:caps/>
+          <w:color w:val="0070C0"/>
+          <w:spacing w:val="10"/>
+          <w:sz w:val="28"/>
+          <w:szCs w:val="28"/>
         </w:rPr>
         <w:t>經營理念</w:t>
       </w:r>
     </w:p>
     <w:p>
       <w:pPr>
-        <w:widowControl/>
+        <w:pStyle w:val="a5"/>
+        <w:numPr>
+          <w:ilvl w:val="0"/>
+          <w:numId w:val="7"/>
+        </w:numPr>
         <w:snapToGrid w:val="0"/>
         <w:spacing w:after="60"/>
+        <w:ind w:leftChars="0"/>
         <w:jc w:val="both"/>
         <w:rPr>
           <w:rFonts w:ascii="標楷體" w:eastAsia="標楷體" w:hAnsi="標楷體" w:cs="Times New Roman"/>
-          <w:color w:val="FF0000"/>
-          <w:kern w:val="0"/>
+          <w:color w:val="000000" w:themeColor="text1"/>
           <w:sz w:val="22"/>
-          <w:szCs w:val="20"/>
         </w:rPr>
       </w:pPr>
       <w:r>
         <w:rPr>
           <w:rFonts w:ascii="標楷體" w:eastAsia="標楷體" w:hAnsi="標楷體" w:cs="Times New Roman" w:hint="eastAsia"/>
-          <w:color w:val="FF0000"/>
-          <w:kern w:val="0"/>
+          <w:color w:val="000000" w:themeColor="text1"/>
           <w:sz w:val="22"/>
-          <w:szCs w:val="20"/>
         </w:rPr>
         <w:t>開發、行銷、通路全方位發展</w:t>
       </w:r>
     </w:p>
     <w:p>
       <w:pPr>
-        <w:widowControl/>
+        <w:pStyle w:val="a5"/>
+        <w:numPr>
+          <w:ilvl w:val="0"/>
+          <w:numId w:val="7"/>
+        </w:numPr>
         <w:snapToGrid w:val="0"/>
         <w:spacing w:after="60"/>
+        <w:ind w:leftChars="0"/>
         <w:jc w:val="both"/>
         <w:rPr>
           <w:rFonts w:ascii="標楷體" w:eastAsia="標楷體" w:hAnsi="標楷體" w:cs="Times New Roman"/>
-          <w:color w:val="FF0000"/>
-          <w:kern w:val="0"/>
+          <w:color w:val="000000" w:themeColor="text1"/>
           <w:sz w:val="22"/>
-          <w:szCs w:val="20"/>
         </w:rPr>
       </w:pPr>
       <w:r>
         <w:rPr>
           <w:rFonts w:ascii="標楷體" w:eastAsia="標楷體" w:hAnsi="標楷體" w:cs="Times New Roman" w:hint="eastAsia"/>
-          <w:color w:val="FF0000"/>
-          <w:kern w:val="0"/>
+          <w:color w:val="000000" w:themeColor="text1"/>
           <w:sz w:val="22"/>
-          <w:szCs w:val="20"/>
         </w:rPr>
         <w:t>堅持專業及不斷創新</w:t>
       </w:r>
     </w:p>
     <w:p>
       <w:pPr>
-        <w:widowControl/>
+        <w:pStyle w:val="a5"/>
+        <w:numPr>
+          <w:ilvl w:val="0"/>
+          <w:numId w:val="7"/>
+        </w:numPr>
         <w:snapToGrid w:val="0"/>
         <w:spacing w:after="60"/>
+        <w:ind w:leftChars="0"/>
         <w:jc w:val="both"/>
         <w:rPr>
           <w:rFonts w:ascii="標楷體" w:eastAsia="標楷體" w:hAnsi="標楷體" w:cs="Times New Roman"/>
-          <w:color w:val="FF0000"/>
-          <w:kern w:val="0"/>
+          <w:color w:val="000000" w:themeColor="text1"/>
           <w:sz w:val="22"/>
-          <w:szCs w:val="20"/>
         </w:rPr>
       </w:pPr>
       <w:r>
         <w:rPr>
           <w:rFonts w:ascii="標楷體" w:eastAsia="標楷體" w:hAnsi="標楷體" w:cs="Times New Roman" w:hint="eastAsia"/>
-          <w:color w:val="FF0000"/>
-          <w:kern w:val="0"/>
+          <w:color w:val="000000" w:themeColor="text1"/>
           <w:sz w:val="22"/>
-          <w:szCs w:val="20"/>
-        </w:rPr>
-        <w:lastRenderedPageBreak/>
+        </w:rPr>
         <w:t>國際觀的思維及國際化經營</w:t>
       </w:r>
     </w:p>
     <w:p>
       <w:pPr>
-        <w:widowControl/>
+        <w:spacing w:before="0" w:after="0" w:line="240" w:lineRule="auto"/>
         <w:rPr>
           <w:rFonts w:ascii="標楷體" w:eastAsia="標楷體" w:hAnsi="標楷體" w:cs="Times New Roman"/>
           <w:b/>
           <w:caps/>
           <w:color w:val="0070C0"/>
           <w:spacing w:val="10"/>
-          <w:kern w:val="0"/>
-          <w:szCs w:val="24"/>
+          <w:sz w:val="28"/>
+          <w:szCs w:val="28"/>
         </w:rPr>
       </w:pPr>
       <w:r>
@@ -657,15 +522,671 @@
           <w:caps/>
           <w:color w:val="0070C0"/>
           <w:spacing w:val="10"/>
-          <w:kern w:val="0"/>
-          <w:szCs w:val="24"/>
+          <w:sz w:val="28"/>
+          <w:szCs w:val="28"/>
+        </w:rPr>
+        <w:sym w:font="Wingdings" w:char="F07A"/>
+      </w:r>
+      <w:r>
+        <w:rPr>
+          <w:rFonts w:ascii="標楷體" w:eastAsia="標楷體" w:hAnsi="標楷體" w:cs="Times New Roman" w:hint="eastAsia"/>
+          <w:b/>
+          <w:caps/>
+          <w:color w:val="0070C0"/>
+          <w:spacing w:val="10"/>
+          <w:sz w:val="28"/>
+          <w:szCs w:val="28"/>
         </w:rPr>
         <w:t>客戶介紹</w:t>
       </w:r>
     </w:p>
+    <w:tbl>
+      <w:tblPr>
+        <w:tblStyle w:val="4-2"/>
+        <w:tblW w:w="0" w:type="auto"/>
+        <w:tblBorders>
+          <w:top w:val="single" w:sz="8" w:space="0" w:color="D4ECA1" w:themeColor="accent1" w:themeTint="66"/>
+          <w:left w:val="single" w:sz="8" w:space="0" w:color="D4ECA1" w:themeColor="accent1" w:themeTint="66"/>
+          <w:bottom w:val="single" w:sz="8" w:space="0" w:color="D4ECA1" w:themeColor="accent1" w:themeTint="66"/>
+          <w:right w:val="single" w:sz="8" w:space="0" w:color="D4ECA1" w:themeColor="accent1" w:themeTint="66"/>
+          <w:insideH w:val="none" w:sz="0" w:space="0" w:color="auto"/>
+          <w:insideV w:val="none" w:sz="0" w:space="0" w:color="auto"/>
+        </w:tblBorders>
+        <w:tblLook w:val="04A0" w:firstRow="1" w:lastRow="0" w:firstColumn="1" w:lastColumn="0" w:noHBand="0" w:noVBand="1"/>
+      </w:tblPr>
+      <w:tblGrid>
+        <w:gridCol w:w="1746"/>
+        <w:gridCol w:w="1699"/>
+        <w:gridCol w:w="1699"/>
+        <w:gridCol w:w="1699"/>
+        <w:gridCol w:w="1443"/>
+      </w:tblGrid>
+      <w:tr>
+        <w:trPr>
+          <w:cnfStyle w:val="100000000000" w:firstRow="1" w:lastRow="0" w:firstColumn="0" w:lastColumn="0" w:oddVBand="0" w:evenVBand="0" w:oddHBand="0" w:evenHBand="0" w:firstRowFirstColumn="0" w:firstRowLastColumn="0" w:lastRowFirstColumn="0" w:lastRowLastColumn="0"/>
+        </w:trPr>
+        <w:tc>
+          <w:tcPr>
+            <w:cnfStyle w:val="001000000000" w:firstRow="0" w:lastRow="0" w:firstColumn="1" w:lastColumn="0" w:oddVBand="0" w:evenVBand="0" w:oddHBand="0" w:evenHBand="0" w:firstRowFirstColumn="0" w:firstRowLastColumn="0" w:lastRowFirstColumn="0" w:lastRowLastColumn="0"/>
+            <w:tcW w:w="1748" w:type="dxa"/>
+            <w:tcBorders>
+              <w:top w:val="single" w:sz="8" w:space="0" w:color="D4ECA1" w:themeColor="accent1" w:themeTint="66"/>
+              <w:left w:val="none" w:sz="0" w:space="0" w:color="auto"/>
+              <w:bottom w:val="single" w:sz="8" w:space="0" w:color="D4ECA1" w:themeColor="accent1" w:themeTint="66"/>
+              <w:right w:val="none" w:sz="0" w:space="0" w:color="auto"/>
+            </w:tcBorders>
+          </w:tcPr>
+          <w:p>
+            <w:pPr>
+              <w:snapToGrid w:val="0"/>
+              <w:spacing w:after="60"/>
+              <w:rPr>
+                <w:rFonts w:ascii="標楷體" w:eastAsia="標楷體" w:hAnsi="標楷體" w:cs="Times New Roman"/>
+                <w:b w:val="0"/>
+                <w:color w:val="000000" w:themeColor="text1"/>
+                <w:sz w:val="22"/>
+              </w:rPr>
+            </w:pPr>
+            <w:r>
+              <w:rPr>
+                <w:rFonts w:ascii="標楷體" w:eastAsia="標楷體" w:hAnsi="標楷體" w:cs="Times New Roman" w:hint="eastAsia"/>
+                <w:color w:val="000000" w:themeColor="text1"/>
+                <w:sz w:val="22"/>
+              </w:rPr>
+              <w:t>醫療院所</w:t>
+            </w:r>
+          </w:p>
+        </w:tc>
+        <w:tc>
+          <w:tcPr>
+            <w:tcW w:w="1701" w:type="dxa"/>
+            <w:tcBorders>
+              <w:top w:val="single" w:sz="8" w:space="0" w:color="D4ECA1" w:themeColor="accent1" w:themeTint="66"/>
+              <w:left w:val="none" w:sz="0" w:space="0" w:color="auto"/>
+              <w:bottom w:val="single" w:sz="8" w:space="0" w:color="D4ECA1" w:themeColor="accent1" w:themeTint="66"/>
+              <w:right w:val="none" w:sz="0" w:space="0" w:color="auto"/>
+            </w:tcBorders>
+          </w:tcPr>
+          <w:p>
+            <w:pPr>
+              <w:snapToGrid w:val="0"/>
+              <w:spacing w:after="60"/>
+              <w:cnfStyle w:val="100000000000" w:firstRow="1" w:lastRow="0" w:firstColumn="0" w:lastColumn="0" w:oddVBand="0" w:evenVBand="0" w:oddHBand="0" w:evenHBand="0" w:firstRowFirstColumn="0" w:firstRowLastColumn="0" w:lastRowFirstColumn="0" w:lastRowLastColumn="0"/>
+              <w:rPr>
+                <w:rFonts w:ascii="標楷體" w:eastAsia="標楷體" w:hAnsi="標楷體" w:cs="Times New Roman"/>
+                <w:b w:val="0"/>
+                <w:color w:val="000000" w:themeColor="text1"/>
+                <w:sz w:val="22"/>
+              </w:rPr>
+            </w:pPr>
+            <w:r>
+              <w:rPr>
+                <w:rFonts w:ascii="標楷體" w:eastAsia="標楷體" w:hAnsi="標楷體" w:cs="Times New Roman" w:hint="eastAsia"/>
+                <w:color w:val="000000" w:themeColor="text1"/>
+                <w:sz w:val="22"/>
+              </w:rPr>
+              <w:t>半導體產業</w:t>
+            </w:r>
+          </w:p>
+        </w:tc>
+        <w:tc>
+          <w:tcPr>
+            <w:tcW w:w="1701" w:type="dxa"/>
+            <w:tcBorders>
+              <w:top w:val="single" w:sz="8" w:space="0" w:color="D4ECA1" w:themeColor="accent1" w:themeTint="66"/>
+              <w:left w:val="none" w:sz="0" w:space="0" w:color="auto"/>
+              <w:bottom w:val="single" w:sz="8" w:space="0" w:color="D4ECA1" w:themeColor="accent1" w:themeTint="66"/>
+              <w:right w:val="none" w:sz="0" w:space="0" w:color="auto"/>
+            </w:tcBorders>
+          </w:tcPr>
+          <w:p>
+            <w:pPr>
+              <w:snapToGrid w:val="0"/>
+              <w:spacing w:after="60"/>
+              <w:cnfStyle w:val="100000000000" w:firstRow="1" w:lastRow="0" w:firstColumn="0" w:lastColumn="0" w:oddVBand="0" w:evenVBand="0" w:oddHBand="0" w:evenHBand="0" w:firstRowFirstColumn="0" w:firstRowLastColumn="0" w:lastRowFirstColumn="0" w:lastRowLastColumn="0"/>
+              <w:rPr>
+                <w:rFonts w:ascii="標楷體" w:eastAsia="標楷體" w:hAnsi="標楷體" w:cs="Times New Roman"/>
+                <w:b w:val="0"/>
+                <w:color w:val="000000" w:themeColor="text1"/>
+                <w:sz w:val="22"/>
+              </w:rPr>
+            </w:pPr>
+            <w:r>
+              <w:rPr>
+                <w:rFonts w:ascii="標楷體" w:eastAsia="標楷體" w:hAnsi="標楷體" w:cs="Times New Roman" w:hint="eastAsia"/>
+                <w:color w:val="000000" w:themeColor="text1"/>
+                <w:sz w:val="22"/>
+              </w:rPr>
+              <w:t>公家機關</w:t>
+            </w:r>
+          </w:p>
+        </w:tc>
+        <w:tc>
+          <w:tcPr>
+            <w:tcW w:w="1701" w:type="dxa"/>
+            <w:tcBorders>
+              <w:top w:val="single" w:sz="8" w:space="0" w:color="D4ECA1" w:themeColor="accent1" w:themeTint="66"/>
+              <w:left w:val="none" w:sz="0" w:space="0" w:color="auto"/>
+              <w:bottom w:val="single" w:sz="8" w:space="0" w:color="D4ECA1" w:themeColor="accent1" w:themeTint="66"/>
+              <w:right w:val="none" w:sz="0" w:space="0" w:color="auto"/>
+            </w:tcBorders>
+          </w:tcPr>
+          <w:p>
+            <w:pPr>
+              <w:snapToGrid w:val="0"/>
+              <w:spacing w:after="60"/>
+              <w:cnfStyle w:val="100000000000" w:firstRow="1" w:lastRow="0" w:firstColumn="0" w:lastColumn="0" w:oddVBand="0" w:evenVBand="0" w:oddHBand="0" w:evenHBand="0" w:firstRowFirstColumn="0" w:firstRowLastColumn="0" w:lastRowFirstColumn="0" w:lastRowLastColumn="0"/>
+              <w:rPr>
+                <w:rFonts w:ascii="標楷體" w:eastAsia="標楷體" w:hAnsi="標楷體" w:cs="Times New Roman"/>
+                <w:b w:val="0"/>
+                <w:color w:val="000000" w:themeColor="text1"/>
+                <w:sz w:val="22"/>
+              </w:rPr>
+            </w:pPr>
+            <w:r>
+              <w:rPr>
+                <w:rFonts w:ascii="標楷體" w:eastAsia="標楷體" w:hAnsi="標楷體" w:cs="Times New Roman" w:hint="eastAsia"/>
+                <w:color w:val="000000" w:themeColor="text1"/>
+                <w:sz w:val="22"/>
+              </w:rPr>
+              <w:t>餐飲業</w:t>
+            </w:r>
+          </w:p>
+        </w:tc>
+        <w:tc>
+          <w:tcPr>
+            <w:tcW w:w="1445" w:type="dxa"/>
+            <w:tcBorders>
+              <w:top w:val="single" w:sz="8" w:space="0" w:color="D4ECA1" w:themeColor="accent1" w:themeTint="66"/>
+              <w:left w:val="none" w:sz="0" w:space="0" w:color="auto"/>
+              <w:bottom w:val="single" w:sz="8" w:space="0" w:color="D4ECA1" w:themeColor="accent1" w:themeTint="66"/>
+              <w:right w:val="none" w:sz="0" w:space="0" w:color="auto"/>
+            </w:tcBorders>
+          </w:tcPr>
+          <w:p>
+            <w:pPr>
+              <w:snapToGrid w:val="0"/>
+              <w:spacing w:after="60"/>
+              <w:cnfStyle w:val="100000000000" w:firstRow="1" w:lastRow="0" w:firstColumn="0" w:lastColumn="0" w:oddVBand="0" w:evenVBand="0" w:oddHBand="0" w:evenHBand="0" w:firstRowFirstColumn="0" w:firstRowLastColumn="0" w:lastRowFirstColumn="0" w:lastRowLastColumn="0"/>
+              <w:rPr>
+                <w:rFonts w:ascii="標楷體" w:eastAsia="標楷體" w:hAnsi="標楷體" w:cs="Times New Roman"/>
+                <w:b w:val="0"/>
+                <w:color w:val="000000" w:themeColor="text1"/>
+                <w:sz w:val="22"/>
+              </w:rPr>
+            </w:pPr>
+            <w:r>
+              <w:rPr>
+                <w:rFonts w:ascii="標楷體" w:eastAsia="標楷體" w:hAnsi="標楷體" w:cs="Times New Roman" w:hint="eastAsia"/>
+                <w:color w:val="000000" w:themeColor="text1"/>
+                <w:sz w:val="22"/>
+              </w:rPr>
+              <w:t>觀光業</w:t>
+            </w:r>
+          </w:p>
+        </w:tc>
+      </w:tr>
+      <w:tr>
+        <w:trPr>
+          <w:cnfStyle w:val="000000100000" w:firstRow="0" w:lastRow="0" w:firstColumn="0" w:lastColumn="0" w:oddVBand="0" w:evenVBand="0" w:oddHBand="1" w:evenHBand="0" w:firstRowFirstColumn="0" w:firstRowLastColumn="0" w:lastRowFirstColumn="0" w:lastRowLastColumn="0"/>
+        </w:trPr>
+        <w:tc>
+          <w:tcPr>
+            <w:cnfStyle w:val="001000000000" w:firstRow="0" w:lastRow="0" w:firstColumn="1" w:lastColumn="0" w:oddVBand="0" w:evenVBand="0" w:oddHBand="0" w:evenHBand="0" w:firstRowFirstColumn="0" w:firstRowLastColumn="0" w:lastRowFirstColumn="0" w:lastRowLastColumn="0"/>
+            <w:tcW w:w="1748" w:type="dxa"/>
+            <w:tcBorders>
+              <w:top w:val="single" w:sz="8" w:space="0" w:color="D4ECA1" w:themeColor="accent1" w:themeTint="66"/>
+              <w:bottom w:val="single" w:sz="8" w:space="0" w:color="D4ECA1" w:themeColor="accent1" w:themeTint="66"/>
+            </w:tcBorders>
+          </w:tcPr>
+          <w:p>
+            <w:pPr>
+              <w:snapToGrid w:val="0"/>
+              <w:spacing w:after="60"/>
+              <w:rPr>
+                <w:rFonts w:ascii="標楷體" w:eastAsia="標楷體" w:hAnsi="標楷體" w:cs="Times New Roman"/>
+                <w:b w:val="0"/>
+                <w:color w:val="000000" w:themeColor="text1"/>
+                <w:sz w:val="22"/>
+              </w:rPr>
+            </w:pPr>
+            <w:r>
+              <w:rPr>
+                <w:rFonts w:ascii="標楷體" w:eastAsia="標楷體" w:hAnsi="標楷體" w:cs="Times New Roman" w:hint="eastAsia"/>
+                <w:b w:val="0"/>
+                <w:color w:val="000000" w:themeColor="text1"/>
+                <w:sz w:val="22"/>
+              </w:rPr>
+              <w:t>馬偕醫院</w:t>
+            </w:r>
+          </w:p>
+        </w:tc>
+        <w:tc>
+          <w:tcPr>
+            <w:tcW w:w="1701" w:type="dxa"/>
+            <w:tcBorders>
+              <w:top w:val="single" w:sz="8" w:space="0" w:color="D4ECA1" w:themeColor="accent1" w:themeTint="66"/>
+              <w:bottom w:val="single" w:sz="8" w:space="0" w:color="D4ECA1" w:themeColor="accent1" w:themeTint="66"/>
+            </w:tcBorders>
+          </w:tcPr>
+          <w:p>
+            <w:pPr>
+              <w:snapToGrid w:val="0"/>
+              <w:spacing w:after="60"/>
+              <w:cnfStyle w:val="000000100000" w:firstRow="0" w:lastRow="0" w:firstColumn="0" w:lastColumn="0" w:oddVBand="0" w:evenVBand="0" w:oddHBand="1" w:evenHBand="0" w:firstRowFirstColumn="0" w:firstRowLastColumn="0" w:lastRowFirstColumn="0" w:lastRowLastColumn="0"/>
+              <w:rPr>
+                <w:rFonts w:ascii="標楷體" w:eastAsia="標楷體" w:hAnsi="標楷體" w:cs="Times New Roman"/>
+                <w:color w:val="000000" w:themeColor="text1"/>
+                <w:sz w:val="22"/>
+              </w:rPr>
+            </w:pPr>
+            <w:r>
+              <w:rPr>
+                <w:rFonts w:ascii="標楷體" w:eastAsia="標楷體" w:hAnsi="標楷體" w:cs="Times New Roman" w:hint="eastAsia"/>
+                <w:color w:val="000000" w:themeColor="text1"/>
+                <w:sz w:val="22"/>
+              </w:rPr>
+              <w:t>台積電</w:t>
+            </w:r>
+          </w:p>
+        </w:tc>
+        <w:tc>
+          <w:tcPr>
+            <w:tcW w:w="1701" w:type="dxa"/>
+            <w:tcBorders>
+              <w:top w:val="single" w:sz="8" w:space="0" w:color="D4ECA1" w:themeColor="accent1" w:themeTint="66"/>
+              <w:bottom w:val="single" w:sz="8" w:space="0" w:color="D4ECA1" w:themeColor="accent1" w:themeTint="66"/>
+            </w:tcBorders>
+          </w:tcPr>
+          <w:p>
+            <w:pPr>
+              <w:snapToGrid w:val="0"/>
+              <w:spacing w:after="60"/>
+              <w:cnfStyle w:val="000000100000" w:firstRow="0" w:lastRow="0" w:firstColumn="0" w:lastColumn="0" w:oddVBand="0" w:evenVBand="0" w:oddHBand="1" w:evenHBand="0" w:firstRowFirstColumn="0" w:firstRowLastColumn="0" w:lastRowFirstColumn="0" w:lastRowLastColumn="0"/>
+              <w:rPr>
+                <w:rFonts w:ascii="標楷體" w:eastAsia="標楷體" w:hAnsi="標楷體" w:cs="Times New Roman"/>
+                <w:color w:val="000000" w:themeColor="text1"/>
+                <w:sz w:val="22"/>
+              </w:rPr>
+            </w:pPr>
+            <w:r>
+              <w:rPr>
+                <w:rFonts w:ascii="標楷體" w:eastAsia="標楷體" w:hAnsi="標楷體" w:cs="Times New Roman" w:hint="eastAsia"/>
+                <w:color w:val="000000" w:themeColor="text1"/>
+                <w:sz w:val="22"/>
+              </w:rPr>
+              <w:t>新竹市政府</w:t>
+            </w:r>
+          </w:p>
+        </w:tc>
+        <w:tc>
+          <w:tcPr>
+            <w:tcW w:w="1701" w:type="dxa"/>
+            <w:tcBorders>
+              <w:top w:val="single" w:sz="8" w:space="0" w:color="D4ECA1" w:themeColor="accent1" w:themeTint="66"/>
+              <w:bottom w:val="single" w:sz="8" w:space="0" w:color="D4ECA1" w:themeColor="accent1" w:themeTint="66"/>
+            </w:tcBorders>
+          </w:tcPr>
+          <w:p>
+            <w:pPr>
+              <w:snapToGrid w:val="0"/>
+              <w:spacing w:after="60"/>
+              <w:cnfStyle w:val="000000100000" w:firstRow="0" w:lastRow="0" w:firstColumn="0" w:lastColumn="0" w:oddVBand="0" w:evenVBand="0" w:oddHBand="1" w:evenHBand="0" w:firstRowFirstColumn="0" w:firstRowLastColumn="0" w:lastRowFirstColumn="0" w:lastRowLastColumn="0"/>
+              <w:rPr>
+                <w:rFonts w:ascii="標楷體" w:eastAsia="標楷體" w:hAnsi="標楷體" w:cs="Times New Roman"/>
+                <w:color w:val="000000" w:themeColor="text1"/>
+                <w:sz w:val="22"/>
+              </w:rPr>
+            </w:pPr>
+            <w:r>
+              <w:rPr>
+                <w:rFonts w:ascii="標楷體" w:eastAsia="標楷體" w:hAnsi="標楷體" w:cs="Times New Roman" w:hint="eastAsia"/>
+                <w:color w:val="000000" w:themeColor="text1"/>
+                <w:sz w:val="22"/>
+              </w:rPr>
+              <w:t>老爺飯店</w:t>
+            </w:r>
+          </w:p>
+        </w:tc>
+        <w:tc>
+          <w:tcPr>
+            <w:tcW w:w="1445" w:type="dxa"/>
+            <w:tcBorders>
+              <w:top w:val="single" w:sz="8" w:space="0" w:color="D4ECA1" w:themeColor="accent1" w:themeTint="66"/>
+              <w:bottom w:val="single" w:sz="8" w:space="0" w:color="D4ECA1" w:themeColor="accent1" w:themeTint="66"/>
+            </w:tcBorders>
+          </w:tcPr>
+          <w:p>
+            <w:pPr>
+              <w:snapToGrid w:val="0"/>
+              <w:spacing w:after="60"/>
+              <w:cnfStyle w:val="000000100000" w:firstRow="0" w:lastRow="0" w:firstColumn="0" w:lastColumn="0" w:oddVBand="0" w:evenVBand="0" w:oddHBand="1" w:evenHBand="0" w:firstRowFirstColumn="0" w:firstRowLastColumn="0" w:lastRowFirstColumn="0" w:lastRowLastColumn="0"/>
+              <w:rPr>
+                <w:rFonts w:ascii="標楷體" w:eastAsia="標楷體" w:hAnsi="標楷體" w:cs="Times New Roman"/>
+                <w:color w:val="000000" w:themeColor="text1"/>
+                <w:sz w:val="22"/>
+              </w:rPr>
+            </w:pPr>
+            <w:r>
+              <w:rPr>
+                <w:rFonts w:ascii="標楷體" w:eastAsia="標楷體" w:hAnsi="標楷體" w:cs="Times New Roman" w:hint="eastAsia"/>
+                <w:color w:val="000000" w:themeColor="text1"/>
+                <w:sz w:val="22"/>
+              </w:rPr>
+              <w:t>綠世界</w:t>
+            </w:r>
+          </w:p>
+        </w:tc>
+      </w:tr>
+      <w:tr>
+        <w:tc>
+          <w:tcPr>
+            <w:cnfStyle w:val="001000000000" w:firstRow="0" w:lastRow="0" w:firstColumn="1" w:lastColumn="0" w:oddVBand="0" w:evenVBand="0" w:oddHBand="0" w:evenHBand="0" w:firstRowFirstColumn="0" w:firstRowLastColumn="0" w:lastRowFirstColumn="0" w:lastRowLastColumn="0"/>
+            <w:tcW w:w="1748" w:type="dxa"/>
+            <w:tcBorders>
+              <w:top w:val="single" w:sz="8" w:space="0" w:color="D4ECA1" w:themeColor="accent1" w:themeTint="66"/>
+              <w:bottom w:val="single" w:sz="8" w:space="0" w:color="D4ECA1" w:themeColor="accent1" w:themeTint="66"/>
+            </w:tcBorders>
+          </w:tcPr>
+          <w:p>
+            <w:pPr>
+              <w:snapToGrid w:val="0"/>
+              <w:spacing w:after="60"/>
+              <w:rPr>
+                <w:rFonts w:ascii="標楷體" w:eastAsia="標楷體" w:hAnsi="標楷體" w:cs="Times New Roman"/>
+                <w:b w:val="0"/>
+                <w:color w:val="000000" w:themeColor="text1"/>
+                <w:sz w:val="22"/>
+              </w:rPr>
+            </w:pPr>
+            <w:r>
+              <w:rPr>
+                <w:rFonts w:ascii="標楷體" w:eastAsia="標楷體" w:hAnsi="標楷體" w:cs="Times New Roman" w:hint="eastAsia"/>
+                <w:b w:val="0"/>
+                <w:color w:val="000000" w:themeColor="text1"/>
+                <w:sz w:val="22"/>
+              </w:rPr>
+              <w:t>臺大醫院</w:t>
+            </w:r>
+          </w:p>
+        </w:tc>
+        <w:tc>
+          <w:tcPr>
+            <w:tcW w:w="1701" w:type="dxa"/>
+            <w:tcBorders>
+              <w:top w:val="single" w:sz="8" w:space="0" w:color="D4ECA1" w:themeColor="accent1" w:themeTint="66"/>
+              <w:bottom w:val="single" w:sz="8" w:space="0" w:color="D4ECA1" w:themeColor="accent1" w:themeTint="66"/>
+            </w:tcBorders>
+          </w:tcPr>
+          <w:p>
+            <w:pPr>
+              <w:snapToGrid w:val="0"/>
+              <w:spacing w:after="60"/>
+              <w:cnfStyle w:val="000000000000" w:firstRow="0" w:lastRow="0" w:firstColumn="0" w:lastColumn="0" w:oddVBand="0" w:evenVBand="0" w:oddHBand="0" w:evenHBand="0" w:firstRowFirstColumn="0" w:firstRowLastColumn="0" w:lastRowFirstColumn="0" w:lastRowLastColumn="0"/>
+              <w:rPr>
+                <w:rFonts w:ascii="標楷體" w:eastAsia="標楷體" w:hAnsi="標楷體" w:cs="Times New Roman"/>
+                <w:color w:val="000000" w:themeColor="text1"/>
+                <w:sz w:val="22"/>
+              </w:rPr>
+            </w:pPr>
+            <w:r>
+              <w:rPr>
+                <w:rFonts w:ascii="標楷體" w:eastAsia="標楷體" w:hAnsi="標楷體" w:cs="Times New Roman" w:hint="eastAsia"/>
+                <w:color w:val="000000" w:themeColor="text1"/>
+                <w:sz w:val="22"/>
+              </w:rPr>
+              <w:t>力成科技</w:t>
+            </w:r>
+          </w:p>
+        </w:tc>
+        <w:tc>
+          <w:tcPr>
+            <w:tcW w:w="1701" w:type="dxa"/>
+            <w:tcBorders>
+              <w:top w:val="single" w:sz="8" w:space="0" w:color="D4ECA1" w:themeColor="accent1" w:themeTint="66"/>
+              <w:bottom w:val="single" w:sz="8" w:space="0" w:color="D4ECA1" w:themeColor="accent1" w:themeTint="66"/>
+            </w:tcBorders>
+          </w:tcPr>
+          <w:p>
+            <w:pPr>
+              <w:snapToGrid w:val="0"/>
+              <w:spacing w:after="60"/>
+              <w:cnfStyle w:val="000000000000" w:firstRow="0" w:lastRow="0" w:firstColumn="0" w:lastColumn="0" w:oddVBand="0" w:evenVBand="0" w:oddHBand="0" w:evenHBand="0" w:firstRowFirstColumn="0" w:firstRowLastColumn="0" w:lastRowFirstColumn="0" w:lastRowLastColumn="0"/>
+              <w:rPr>
+                <w:rFonts w:ascii="標楷體" w:eastAsia="標楷體" w:hAnsi="標楷體" w:cs="Times New Roman"/>
+                <w:color w:val="000000" w:themeColor="text1"/>
+                <w:sz w:val="22"/>
+              </w:rPr>
+            </w:pPr>
+            <w:r>
+              <w:rPr>
+                <w:rFonts w:ascii="標楷體" w:eastAsia="標楷體" w:hAnsi="標楷體" w:cs="Times New Roman" w:hint="eastAsia"/>
+                <w:color w:val="000000" w:themeColor="text1"/>
+                <w:sz w:val="22"/>
+              </w:rPr>
+              <w:t>新豐鄉公所</w:t>
+            </w:r>
+          </w:p>
+        </w:tc>
+        <w:tc>
+          <w:tcPr>
+            <w:tcW w:w="1701" w:type="dxa"/>
+            <w:tcBorders>
+              <w:top w:val="single" w:sz="8" w:space="0" w:color="D4ECA1" w:themeColor="accent1" w:themeTint="66"/>
+              <w:bottom w:val="single" w:sz="8" w:space="0" w:color="D4ECA1" w:themeColor="accent1" w:themeTint="66"/>
+            </w:tcBorders>
+          </w:tcPr>
+          <w:p>
+            <w:pPr>
+              <w:snapToGrid w:val="0"/>
+              <w:spacing w:after="60"/>
+              <w:cnfStyle w:val="000000000000" w:firstRow="0" w:lastRow="0" w:firstColumn="0" w:lastColumn="0" w:oddVBand="0" w:evenVBand="0" w:oddHBand="0" w:evenHBand="0" w:firstRowFirstColumn="0" w:firstRowLastColumn="0" w:lastRowFirstColumn="0" w:lastRowLastColumn="0"/>
+              <w:rPr>
+                <w:rFonts w:ascii="標楷體" w:eastAsia="標楷體" w:hAnsi="標楷體" w:cs="Times New Roman"/>
+                <w:color w:val="000000" w:themeColor="text1"/>
+                <w:sz w:val="22"/>
+              </w:rPr>
+            </w:pPr>
+            <w:r>
+              <w:rPr>
+                <w:rFonts w:ascii="標楷體" w:eastAsia="標楷體" w:hAnsi="標楷體" w:cs="Times New Roman" w:hint="eastAsia"/>
+                <w:color w:val="000000" w:themeColor="text1"/>
+                <w:sz w:val="22"/>
+              </w:rPr>
+              <w:t>王品集團</w:t>
+            </w:r>
+          </w:p>
+        </w:tc>
+        <w:tc>
+          <w:tcPr>
+            <w:tcW w:w="1445" w:type="dxa"/>
+            <w:tcBorders>
+              <w:top w:val="single" w:sz="8" w:space="0" w:color="D4ECA1" w:themeColor="accent1" w:themeTint="66"/>
+              <w:bottom w:val="single" w:sz="8" w:space="0" w:color="D4ECA1" w:themeColor="accent1" w:themeTint="66"/>
+            </w:tcBorders>
+          </w:tcPr>
+          <w:p>
+            <w:pPr>
+              <w:snapToGrid w:val="0"/>
+              <w:spacing w:after="60"/>
+              <w:cnfStyle w:val="000000000000" w:firstRow="0" w:lastRow="0" w:firstColumn="0" w:lastColumn="0" w:oddVBand="0" w:evenVBand="0" w:oddHBand="0" w:evenHBand="0" w:firstRowFirstColumn="0" w:firstRowLastColumn="0" w:lastRowFirstColumn="0" w:lastRowLastColumn="0"/>
+              <w:rPr>
+                <w:rFonts w:ascii="標楷體" w:eastAsia="標楷體" w:hAnsi="標楷體" w:cs="Times New Roman"/>
+                <w:color w:val="000000" w:themeColor="text1"/>
+                <w:sz w:val="22"/>
+              </w:rPr>
+            </w:pPr>
+            <w:r>
+              <w:rPr>
+                <w:rFonts w:ascii="標楷體" w:eastAsia="標楷體" w:hAnsi="標楷體" w:cs="Times New Roman" w:hint="eastAsia"/>
+                <w:color w:val="000000" w:themeColor="text1"/>
+                <w:sz w:val="22"/>
+              </w:rPr>
+              <w:t>小叮噹</w:t>
+            </w:r>
+          </w:p>
+        </w:tc>
+      </w:tr>
+      <w:tr>
+        <w:trPr>
+          <w:cnfStyle w:val="000000100000" w:firstRow="0" w:lastRow="0" w:firstColumn="0" w:lastColumn="0" w:oddVBand="0" w:evenVBand="0" w:oddHBand="1" w:evenHBand="0" w:firstRowFirstColumn="0" w:firstRowLastColumn="0" w:lastRowFirstColumn="0" w:lastRowLastColumn="0"/>
+        </w:trPr>
+        <w:tc>
+          <w:tcPr>
+            <w:cnfStyle w:val="001000000000" w:firstRow="0" w:lastRow="0" w:firstColumn="1" w:lastColumn="0" w:oddVBand="0" w:evenVBand="0" w:oddHBand="0" w:evenHBand="0" w:firstRowFirstColumn="0" w:firstRowLastColumn="0" w:lastRowFirstColumn="0" w:lastRowLastColumn="0"/>
+            <w:tcW w:w="1748" w:type="dxa"/>
+            <w:tcBorders>
+              <w:top w:val="single" w:sz="8" w:space="0" w:color="D4ECA1" w:themeColor="accent1" w:themeTint="66"/>
+              <w:left w:val="single" w:sz="8" w:space="0" w:color="D4ECA1" w:themeColor="accent1" w:themeTint="66"/>
+              <w:bottom w:val="single" w:sz="8" w:space="0" w:color="D4ECA1" w:themeColor="accent1" w:themeTint="66"/>
+            </w:tcBorders>
+          </w:tcPr>
+          <w:p>
+            <w:pPr>
+              <w:snapToGrid w:val="0"/>
+              <w:spacing w:after="60"/>
+              <w:rPr>
+                <w:rFonts w:ascii="標楷體" w:eastAsia="標楷體" w:hAnsi="標楷體" w:cs="Times New Roman"/>
+                <w:b w:val="0"/>
+                <w:color w:val="000000" w:themeColor="text1"/>
+                <w:sz w:val="22"/>
+              </w:rPr>
+            </w:pPr>
+            <w:r>
+              <w:rPr>
+                <w:rFonts w:ascii="標楷體" w:eastAsia="標楷體" w:hAnsi="標楷體" w:cs="Times New Roman" w:hint="eastAsia"/>
+                <w:b w:val="0"/>
+                <w:color w:val="000000" w:themeColor="text1"/>
+                <w:sz w:val="22"/>
+              </w:rPr>
+              <w:t>仁慈醫院</w:t>
+            </w:r>
+          </w:p>
+        </w:tc>
+        <w:tc>
+          <w:tcPr>
+            <w:tcW w:w="1701" w:type="dxa"/>
+            <w:tcBorders>
+              <w:top w:val="single" w:sz="8" w:space="0" w:color="D4ECA1" w:themeColor="accent1" w:themeTint="66"/>
+              <w:bottom w:val="single" w:sz="8" w:space="0" w:color="D4ECA1" w:themeColor="accent1" w:themeTint="66"/>
+            </w:tcBorders>
+          </w:tcPr>
+          <w:p>
+            <w:pPr>
+              <w:snapToGrid w:val="0"/>
+              <w:spacing w:after="60"/>
+              <w:cnfStyle w:val="000000100000" w:firstRow="0" w:lastRow="0" w:firstColumn="0" w:lastColumn="0" w:oddVBand="0" w:evenVBand="0" w:oddHBand="1" w:evenHBand="0" w:firstRowFirstColumn="0" w:firstRowLastColumn="0" w:lastRowFirstColumn="0" w:lastRowLastColumn="0"/>
+              <w:rPr>
+                <w:rFonts w:ascii="標楷體" w:eastAsia="標楷體" w:hAnsi="標楷體" w:cs="Times New Roman"/>
+                <w:color w:val="000000" w:themeColor="text1"/>
+                <w:sz w:val="22"/>
+              </w:rPr>
+            </w:pPr>
+            <w:proofErr w:type="gramStart"/>
+            <w:r>
+              <w:rPr>
+                <w:rFonts w:ascii="標楷體" w:eastAsia="標楷體" w:hAnsi="標楷體" w:cs="Times New Roman" w:hint="eastAsia"/>
+                <w:color w:val="000000" w:themeColor="text1"/>
+                <w:sz w:val="22"/>
+              </w:rPr>
+              <w:t>聯發科</w:t>
+            </w:r>
+            <w:proofErr w:type="gramEnd"/>
+          </w:p>
+        </w:tc>
+        <w:tc>
+          <w:tcPr>
+            <w:tcW w:w="1701" w:type="dxa"/>
+            <w:tcBorders>
+              <w:top w:val="single" w:sz="8" w:space="0" w:color="D4ECA1" w:themeColor="accent1" w:themeTint="66"/>
+              <w:bottom w:val="single" w:sz="8" w:space="0" w:color="D4ECA1" w:themeColor="accent1" w:themeTint="66"/>
+            </w:tcBorders>
+          </w:tcPr>
+          <w:p>
+            <w:pPr>
+              <w:snapToGrid w:val="0"/>
+              <w:spacing w:after="60"/>
+              <w:cnfStyle w:val="000000100000" w:firstRow="0" w:lastRow="0" w:firstColumn="0" w:lastColumn="0" w:oddVBand="0" w:evenVBand="0" w:oddHBand="1" w:evenHBand="0" w:firstRowFirstColumn="0" w:firstRowLastColumn="0" w:lastRowFirstColumn="0" w:lastRowLastColumn="0"/>
+              <w:rPr>
+                <w:rFonts w:ascii="標楷體" w:eastAsia="標楷體" w:hAnsi="標楷體" w:cs="Times New Roman"/>
+                <w:color w:val="000000" w:themeColor="text1"/>
+                <w:sz w:val="22"/>
+              </w:rPr>
+            </w:pPr>
+            <w:r>
+              <w:rPr>
+                <w:rFonts w:ascii="標楷體" w:eastAsia="標楷體" w:hAnsi="標楷體" w:cs="Times New Roman" w:hint="eastAsia"/>
+                <w:color w:val="000000" w:themeColor="text1"/>
+                <w:sz w:val="22"/>
+              </w:rPr>
+              <w:t>竹北市公所</w:t>
+            </w:r>
+          </w:p>
+        </w:tc>
+        <w:tc>
+          <w:tcPr>
+            <w:tcW w:w="1701" w:type="dxa"/>
+            <w:tcBorders>
+              <w:top w:val="single" w:sz="8" w:space="0" w:color="D4ECA1" w:themeColor="accent1" w:themeTint="66"/>
+              <w:bottom w:val="single" w:sz="8" w:space="0" w:color="D4ECA1" w:themeColor="accent1" w:themeTint="66"/>
+            </w:tcBorders>
+          </w:tcPr>
+          <w:p>
+            <w:pPr>
+              <w:snapToGrid w:val="0"/>
+              <w:spacing w:after="60"/>
+              <w:cnfStyle w:val="000000100000" w:firstRow="0" w:lastRow="0" w:firstColumn="0" w:lastColumn="0" w:oddVBand="0" w:evenVBand="0" w:oddHBand="1" w:evenHBand="0" w:firstRowFirstColumn="0" w:firstRowLastColumn="0" w:lastRowFirstColumn="0" w:lastRowLastColumn="0"/>
+              <w:rPr>
+                <w:rFonts w:ascii="標楷體" w:eastAsia="標楷體" w:hAnsi="標楷體" w:cs="Times New Roman"/>
+                <w:color w:val="000000" w:themeColor="text1"/>
+                <w:sz w:val="22"/>
+              </w:rPr>
+            </w:pPr>
+            <w:r>
+              <w:rPr>
+                <w:rFonts w:ascii="標楷體" w:eastAsia="標楷體" w:hAnsi="標楷體" w:cs="Times New Roman" w:hint="eastAsia"/>
+                <w:color w:val="000000" w:themeColor="text1"/>
+                <w:sz w:val="22"/>
+              </w:rPr>
+              <w:t>築間</w:t>
+            </w:r>
+          </w:p>
+        </w:tc>
+        <w:tc>
+          <w:tcPr>
+            <w:tcW w:w="1445" w:type="dxa"/>
+            <w:tcBorders>
+              <w:top w:val="single" w:sz="8" w:space="0" w:color="D4ECA1" w:themeColor="accent1" w:themeTint="66"/>
+              <w:bottom w:val="single" w:sz="8" w:space="0" w:color="D4ECA1" w:themeColor="accent1" w:themeTint="66"/>
+              <w:right w:val="single" w:sz="8" w:space="0" w:color="D4ECA1" w:themeColor="accent1" w:themeTint="66"/>
+            </w:tcBorders>
+          </w:tcPr>
+          <w:p>
+            <w:pPr>
+              <w:snapToGrid w:val="0"/>
+              <w:spacing w:after="60"/>
+              <w:cnfStyle w:val="000000100000" w:firstRow="0" w:lastRow="0" w:firstColumn="0" w:lastColumn="0" w:oddVBand="0" w:evenVBand="0" w:oddHBand="1" w:evenHBand="0" w:firstRowFirstColumn="0" w:firstRowLastColumn="0" w:lastRowFirstColumn="0" w:lastRowLastColumn="0"/>
+              <w:rPr>
+                <w:rFonts w:ascii="標楷體" w:eastAsia="標楷體" w:hAnsi="標楷體" w:cs="Times New Roman"/>
+                <w:color w:val="000000" w:themeColor="text1"/>
+                <w:sz w:val="22"/>
+              </w:rPr>
+            </w:pPr>
+            <w:r>
+              <w:rPr>
+                <w:rFonts w:ascii="標楷體" w:eastAsia="標楷體" w:hAnsi="標楷體" w:cs="Times New Roman" w:hint="eastAsia"/>
+                <w:color w:val="000000" w:themeColor="text1"/>
+                <w:sz w:val="22"/>
+              </w:rPr>
+              <w:t>新竹動物園</w:t>
+            </w:r>
+          </w:p>
+        </w:tc>
+      </w:tr>
+      <w:bookmarkEnd w:id="1"/>
+    </w:tbl>
     <w:p>
       <w:pPr>
-        <w:widowControl/>
         <w:tabs>
           <w:tab w:val="left" w:pos="1781"/>
           <w:tab w:val="left" w:pos="3482"/>
@@ -674,453 +1195,12 @@
         </w:tabs>
         <w:snapToGrid w:val="0"/>
         <w:spacing w:after="60"/>
-        <w:ind w:left="113"/>
-        <w:rPr>
-          <w:rFonts w:ascii="標楷體" w:eastAsia="標楷體" w:hAnsi="標楷體" w:cs="Times New Roman"/>
-          <w:b/>
-          <w:color w:val="7030A0"/>
-          <w:kern w:val="0"/>
-          <w:sz w:val="22"/>
-          <w:szCs w:val="20"/>
-        </w:rPr>
-      </w:pPr>
-      <w:r>
-        <w:rPr>
-          <w:rFonts w:ascii="標楷體" w:eastAsia="標楷體" w:hAnsi="標楷體" w:cs="Times New Roman" w:hint="eastAsia"/>
-          <w:b/>
-          <w:color w:val="7030A0"/>
-          <w:kern w:val="0"/>
-          <w:sz w:val="22"/>
-          <w:szCs w:val="20"/>
-        </w:rPr>
-        <w:t>醫療院所</w:t>
-      </w:r>
-      <w:r>
-        <w:rPr>
-          <w:rFonts w:ascii="標楷體" w:eastAsia="標楷體" w:hAnsi="標楷體" w:cs="Times New Roman"/>
-          <w:b/>
-          <w:color w:val="7030A0"/>
-          <w:kern w:val="0"/>
-          <w:sz w:val="22"/>
-          <w:szCs w:val="20"/>
-        </w:rPr>
-        <w:tab/>
-      </w:r>
-      <w:r>
-        <w:rPr>
-          <w:rFonts w:ascii="標楷體" w:eastAsia="標楷體" w:hAnsi="標楷體" w:cs="Times New Roman" w:hint="eastAsia"/>
-          <w:b/>
-          <w:color w:val="7030A0"/>
-          <w:kern w:val="0"/>
-          <w:sz w:val="22"/>
-          <w:szCs w:val="20"/>
-        </w:rPr>
-        <w:t>半導體產業</w:t>
-      </w:r>
-      <w:r>
-        <w:rPr>
-          <w:rFonts w:ascii="標楷體" w:eastAsia="標楷體" w:hAnsi="標楷體" w:cs="Times New Roman"/>
-          <w:b/>
-          <w:color w:val="7030A0"/>
-          <w:kern w:val="0"/>
-          <w:sz w:val="22"/>
-          <w:szCs w:val="20"/>
-        </w:rPr>
-        <w:tab/>
-      </w:r>
-      <w:r>
-        <w:rPr>
-          <w:rFonts w:ascii="標楷體" w:eastAsia="標楷體" w:hAnsi="標楷體" w:cs="Times New Roman" w:hint="eastAsia"/>
-          <w:b/>
-          <w:color w:val="7030A0"/>
-          <w:kern w:val="0"/>
-          <w:sz w:val="22"/>
-          <w:szCs w:val="20"/>
-        </w:rPr>
-        <w:t>公家機關</w:t>
-      </w:r>
-      <w:r>
-        <w:rPr>
-          <w:rFonts w:ascii="標楷體" w:eastAsia="標楷體" w:hAnsi="標楷體" w:cs="Times New Roman"/>
-          <w:b/>
-          <w:color w:val="7030A0"/>
-          <w:kern w:val="0"/>
-          <w:sz w:val="22"/>
-          <w:szCs w:val="20"/>
-        </w:rPr>
-        <w:tab/>
-      </w:r>
-      <w:r>
-        <w:rPr>
-          <w:rFonts w:ascii="標楷體" w:eastAsia="標楷體" w:hAnsi="標楷體" w:cs="Times New Roman" w:hint="eastAsia"/>
-          <w:b/>
-          <w:color w:val="7030A0"/>
-          <w:kern w:val="0"/>
-          <w:sz w:val="22"/>
-          <w:szCs w:val="20"/>
-        </w:rPr>
-        <w:t>餐飲業</w:t>
-      </w:r>
-      <w:r>
-        <w:rPr>
-          <w:rFonts w:ascii="標楷體" w:eastAsia="標楷體" w:hAnsi="標楷體" w:cs="Times New Roman"/>
-          <w:b/>
-          <w:color w:val="7030A0"/>
-          <w:kern w:val="0"/>
-          <w:sz w:val="22"/>
-          <w:szCs w:val="20"/>
-        </w:rPr>
-        <w:tab/>
-      </w:r>
-      <w:r>
-        <w:rPr>
-          <w:rFonts w:ascii="標楷體" w:eastAsia="標楷體" w:hAnsi="標楷體" w:cs="Times New Roman" w:hint="eastAsia"/>
-          <w:b/>
-          <w:color w:val="7030A0"/>
-          <w:kern w:val="0"/>
-          <w:sz w:val="22"/>
-          <w:szCs w:val="20"/>
-        </w:rPr>
-        <w:t>觀光業</w:t>
-      </w:r>
-    </w:p>
-    <w:p>
-      <w:pPr>
-        <w:widowControl/>
-        <w:tabs>
-          <w:tab w:val="left" w:pos="1781"/>
-          <w:tab w:val="left" w:pos="3482"/>
-          <w:tab w:val="left" w:pos="5183"/>
-          <w:tab w:val="left" w:pos="6884"/>
-        </w:tabs>
-        <w:snapToGrid w:val="0"/>
-        <w:spacing w:after="60"/>
-        <w:ind w:left="113"/>
-        <w:rPr>
-          <w:rFonts w:ascii="標楷體" w:eastAsia="標楷體" w:hAnsi="標楷體" w:cs="Times New Roman"/>
-          <w:color w:val="7030A0"/>
-          <w:kern w:val="0"/>
-          <w:sz w:val="22"/>
-          <w:szCs w:val="20"/>
-        </w:rPr>
-      </w:pPr>
-      <w:r>
-        <w:rPr>
-          <w:rFonts w:ascii="標楷體" w:eastAsia="標楷體" w:hAnsi="標楷體" w:cs="Times New Roman" w:hint="eastAsia"/>
-          <w:color w:val="7030A0"/>
-          <w:kern w:val="0"/>
-          <w:sz w:val="22"/>
-          <w:szCs w:val="20"/>
-        </w:rPr>
-        <w:t>馬偕醫院</w:t>
-      </w:r>
-      <w:r>
-        <w:rPr>
-          <w:rFonts w:ascii="標楷體" w:eastAsia="標楷體" w:hAnsi="標楷體" w:cs="Times New Roman"/>
-          <w:color w:val="7030A0"/>
-          <w:kern w:val="0"/>
-          <w:sz w:val="22"/>
-          <w:szCs w:val="20"/>
-        </w:rPr>
-        <w:tab/>
-      </w:r>
-      <w:r>
-        <w:rPr>
-          <w:rFonts w:ascii="標楷體" w:eastAsia="標楷體" w:hAnsi="標楷體" w:cs="Times New Roman" w:hint="eastAsia"/>
-          <w:color w:val="7030A0"/>
-          <w:kern w:val="0"/>
-          <w:sz w:val="22"/>
-          <w:szCs w:val="20"/>
-        </w:rPr>
-        <w:t>台積電</w:t>
-      </w:r>
-      <w:r>
-        <w:rPr>
-          <w:rFonts w:ascii="標楷體" w:eastAsia="標楷體" w:hAnsi="標楷體" w:cs="Times New Roman"/>
-          <w:color w:val="7030A0"/>
-          <w:kern w:val="0"/>
-          <w:sz w:val="22"/>
-          <w:szCs w:val="20"/>
-        </w:rPr>
-        <w:tab/>
-      </w:r>
-      <w:r>
-        <w:rPr>
-          <w:rFonts w:ascii="標楷體" w:eastAsia="標楷體" w:hAnsi="標楷體" w:cs="Times New Roman" w:hint="eastAsia"/>
-          <w:color w:val="7030A0"/>
-          <w:kern w:val="0"/>
-          <w:sz w:val="22"/>
-          <w:szCs w:val="20"/>
-        </w:rPr>
-        <w:t>新竹市政府</w:t>
-      </w:r>
-      <w:r>
-        <w:rPr>
-          <w:rFonts w:ascii="標楷體" w:eastAsia="標楷體" w:hAnsi="標楷體" w:cs="Times New Roman"/>
-          <w:color w:val="7030A0"/>
-          <w:kern w:val="0"/>
-          <w:sz w:val="22"/>
-          <w:szCs w:val="20"/>
-        </w:rPr>
-        <w:tab/>
-      </w:r>
-      <w:r>
-        <w:rPr>
-          <w:rFonts w:ascii="標楷體" w:eastAsia="標楷體" w:hAnsi="標楷體" w:cs="Times New Roman" w:hint="eastAsia"/>
-          <w:color w:val="7030A0"/>
-          <w:kern w:val="0"/>
-          <w:sz w:val="22"/>
-          <w:szCs w:val="20"/>
-        </w:rPr>
-        <w:t>老爺飯店</w:t>
-      </w:r>
-      <w:r>
-        <w:rPr>
-          <w:rFonts w:ascii="標楷體" w:eastAsia="標楷體" w:hAnsi="標楷體" w:cs="Times New Roman"/>
-          <w:color w:val="7030A0"/>
-          <w:kern w:val="0"/>
-          <w:sz w:val="22"/>
-          <w:szCs w:val="20"/>
-        </w:rPr>
-        <w:tab/>
-      </w:r>
-      <w:r>
-        <w:rPr>
-          <w:rFonts w:ascii="標楷體" w:eastAsia="標楷體" w:hAnsi="標楷體" w:cs="Times New Roman" w:hint="eastAsia"/>
-          <w:color w:val="7030A0"/>
-          <w:kern w:val="0"/>
-          <w:sz w:val="22"/>
-          <w:szCs w:val="20"/>
-        </w:rPr>
-        <w:t>綠世界</w:t>
-      </w:r>
-    </w:p>
-    <w:p>
-      <w:pPr>
-        <w:widowControl/>
-        <w:tabs>
-          <w:tab w:val="left" w:pos="1781"/>
-          <w:tab w:val="left" w:pos="3482"/>
-          <w:tab w:val="left" w:pos="5183"/>
-          <w:tab w:val="left" w:pos="6884"/>
-        </w:tabs>
-        <w:snapToGrid w:val="0"/>
-        <w:spacing w:after="60"/>
-        <w:ind w:left="113"/>
-        <w:rPr>
-          <w:rFonts w:ascii="標楷體" w:eastAsia="標楷體" w:hAnsi="標楷體" w:cs="Times New Roman"/>
-          <w:color w:val="7030A0"/>
-          <w:kern w:val="0"/>
-          <w:sz w:val="22"/>
-          <w:szCs w:val="20"/>
-        </w:rPr>
-      </w:pPr>
-      <w:r>
-        <w:rPr>
-          <w:rFonts w:ascii="標楷體" w:eastAsia="標楷體" w:hAnsi="標楷體" w:cs="Times New Roman" w:hint="eastAsia"/>
-          <w:color w:val="7030A0"/>
-          <w:kern w:val="0"/>
-          <w:sz w:val="22"/>
-          <w:szCs w:val="20"/>
-        </w:rPr>
-        <w:t>臺大醫院</w:t>
-      </w:r>
-      <w:r>
-        <w:rPr>
-          <w:rFonts w:ascii="標楷體" w:eastAsia="標楷體" w:hAnsi="標楷體" w:cs="Times New Roman"/>
-          <w:color w:val="7030A0"/>
-          <w:kern w:val="0"/>
-          <w:sz w:val="22"/>
-          <w:szCs w:val="20"/>
-        </w:rPr>
-        <w:tab/>
-      </w:r>
-      <w:r>
-        <w:rPr>
-          <w:rFonts w:ascii="標楷體" w:eastAsia="標楷體" w:hAnsi="標楷體" w:cs="Times New Roman" w:hint="eastAsia"/>
-          <w:color w:val="7030A0"/>
-          <w:kern w:val="0"/>
-          <w:sz w:val="22"/>
-          <w:szCs w:val="20"/>
-        </w:rPr>
-        <w:t>力成科技</w:t>
-      </w:r>
-      <w:r>
-        <w:rPr>
-          <w:rFonts w:ascii="標楷體" w:eastAsia="標楷體" w:hAnsi="標楷體" w:cs="Times New Roman"/>
-          <w:color w:val="7030A0"/>
-          <w:kern w:val="0"/>
-          <w:sz w:val="22"/>
-          <w:szCs w:val="20"/>
-        </w:rPr>
-        <w:tab/>
-      </w:r>
-      <w:r>
-        <w:rPr>
-          <w:rFonts w:ascii="標楷體" w:eastAsia="標楷體" w:hAnsi="標楷體" w:cs="Times New Roman" w:hint="eastAsia"/>
-          <w:color w:val="7030A0"/>
-          <w:kern w:val="0"/>
-          <w:sz w:val="22"/>
-          <w:szCs w:val="20"/>
-        </w:rPr>
-        <w:t>新豐鄉公所</w:t>
-      </w:r>
-      <w:r>
-        <w:rPr>
-          <w:rFonts w:ascii="標楷體" w:eastAsia="標楷體" w:hAnsi="標楷體" w:cs="Times New Roman"/>
-          <w:color w:val="7030A0"/>
-          <w:kern w:val="0"/>
-          <w:sz w:val="22"/>
-          <w:szCs w:val="20"/>
-        </w:rPr>
-        <w:tab/>
-      </w:r>
-      <w:r>
-        <w:rPr>
-          <w:rFonts w:ascii="標楷體" w:eastAsia="標楷體" w:hAnsi="標楷體" w:cs="Times New Roman" w:hint="eastAsia"/>
-          <w:color w:val="7030A0"/>
-          <w:kern w:val="0"/>
-          <w:sz w:val="22"/>
-          <w:szCs w:val="20"/>
-        </w:rPr>
-        <w:t>王品集團</w:t>
-      </w:r>
-      <w:r>
-        <w:rPr>
-          <w:rFonts w:ascii="標楷體" w:eastAsia="標楷體" w:hAnsi="標楷體" w:cs="Times New Roman"/>
-          <w:color w:val="7030A0"/>
-          <w:kern w:val="0"/>
-          <w:sz w:val="22"/>
-          <w:szCs w:val="20"/>
-        </w:rPr>
-        <w:tab/>
-      </w:r>
-      <w:r>
-        <w:rPr>
-          <w:rFonts w:ascii="標楷體" w:eastAsia="標楷體" w:hAnsi="標楷體" w:cs="Times New Roman" w:hint="eastAsia"/>
-          <w:color w:val="7030A0"/>
-          <w:kern w:val="0"/>
-          <w:sz w:val="22"/>
-          <w:szCs w:val="20"/>
-        </w:rPr>
-        <w:t>小叮噹</w:t>
-      </w:r>
-    </w:p>
-    <w:p>
-      <w:pPr>
-        <w:widowControl/>
-        <w:tabs>
-          <w:tab w:val="left" w:pos="1781"/>
-          <w:tab w:val="left" w:pos="3482"/>
-          <w:tab w:val="left" w:pos="5183"/>
-          <w:tab w:val="left" w:pos="6884"/>
-        </w:tabs>
-        <w:snapToGrid w:val="0"/>
-        <w:spacing w:after="60"/>
-        <w:ind w:left="113"/>
         <w:rPr>
           <w:rFonts w:ascii="標楷體" w:eastAsia="標楷體" w:hAnsi="標楷體" w:cs="Times New Roman"/>
           <w:color w:val="FF0000"/>
-          <w:kern w:val="0"/>
           <w:sz w:val="22"/>
-          <w:szCs w:val="20"/>
-        </w:rPr>
-      </w:pPr>
-      <w:r>
-        <w:rPr>
-          <w:rFonts w:ascii="標楷體" w:eastAsia="標楷體" w:hAnsi="標楷體" w:cs="Times New Roman" w:hint="eastAsia"/>
-          <w:color w:val="7030A0"/>
-          <w:kern w:val="0"/>
-          <w:sz w:val="22"/>
-          <w:szCs w:val="20"/>
-        </w:rPr>
-        <w:t>仁慈醫院</w:t>
-      </w:r>
-      <w:r>
-        <w:rPr>
-          <w:rFonts w:ascii="標楷體" w:eastAsia="標楷體" w:hAnsi="標楷體" w:cs="Times New Roman"/>
-          <w:color w:val="7030A0"/>
-          <w:kern w:val="0"/>
-          <w:sz w:val="22"/>
-          <w:szCs w:val="20"/>
-        </w:rPr>
-        <w:tab/>
-      </w:r>
-      <w:proofErr w:type="gramStart"/>
-      <w:r>
-        <w:rPr>
-          <w:rFonts w:ascii="標楷體" w:eastAsia="標楷體" w:hAnsi="標楷體" w:cs="Times New Roman" w:hint="eastAsia"/>
-          <w:color w:val="7030A0"/>
-          <w:kern w:val="0"/>
-          <w:sz w:val="22"/>
-          <w:szCs w:val="20"/>
-        </w:rPr>
-        <w:t>聯發科</w:t>
-      </w:r>
-      <w:proofErr w:type="gramEnd"/>
-      <w:r>
-        <w:rPr>
-          <w:rFonts w:ascii="標楷體" w:eastAsia="標楷體" w:hAnsi="標楷體" w:cs="Times New Roman"/>
-          <w:color w:val="7030A0"/>
-          <w:kern w:val="0"/>
-          <w:sz w:val="22"/>
-          <w:szCs w:val="20"/>
-        </w:rPr>
-        <w:tab/>
-      </w:r>
-      <w:r>
-        <w:rPr>
-          <w:rFonts w:ascii="標楷體" w:eastAsia="標楷體" w:hAnsi="標楷體" w:cs="Times New Roman" w:hint="eastAsia"/>
-          <w:color w:val="7030A0"/>
-          <w:kern w:val="0"/>
-          <w:sz w:val="22"/>
-          <w:szCs w:val="20"/>
-        </w:rPr>
-        <w:t>竹北市公所</w:t>
-      </w:r>
-      <w:r>
-        <w:rPr>
-          <w:rFonts w:ascii="標楷體" w:eastAsia="標楷體" w:hAnsi="標楷體" w:cs="Times New Roman"/>
-          <w:color w:val="7030A0"/>
-          <w:kern w:val="0"/>
-          <w:sz w:val="22"/>
-          <w:szCs w:val="20"/>
-        </w:rPr>
-        <w:tab/>
-      </w:r>
-      <w:r>
-        <w:rPr>
-          <w:rFonts w:ascii="標楷體" w:eastAsia="標楷體" w:hAnsi="標楷體" w:cs="Times New Roman" w:hint="eastAsia"/>
-          <w:color w:val="7030A0"/>
-          <w:kern w:val="0"/>
-          <w:sz w:val="22"/>
-          <w:szCs w:val="20"/>
-        </w:rPr>
-        <w:t>築間</w:t>
-      </w:r>
-      <w:r>
-        <w:rPr>
-          <w:rFonts w:ascii="標楷體" w:eastAsia="標楷體" w:hAnsi="標楷體" w:cs="Times New Roman"/>
-          <w:color w:val="7030A0"/>
-          <w:kern w:val="0"/>
-          <w:sz w:val="22"/>
-          <w:szCs w:val="20"/>
-        </w:rPr>
-        <w:tab/>
-      </w:r>
-      <w:r>
-        <w:rPr>
-          <w:rFonts w:ascii="標楷體" w:eastAsia="標楷體" w:hAnsi="標楷體" w:cs="Times New Roman" w:hint="eastAsia"/>
-          <w:color w:val="7030A0"/>
-          <w:kern w:val="0"/>
-          <w:sz w:val="22"/>
-          <w:szCs w:val="20"/>
-        </w:rPr>
-        <w:t>新竹動物園</w:t>
-      </w:r>
-      <w:bookmarkStart w:id="1" w:name="_GoBack"/>
-      <w:bookmarkEnd w:id="0"/>
-      <w:bookmarkEnd w:id="1"/>
+        </w:rPr>
+      </w:pPr>
     </w:p>
     <w:sectPr>
       <w:pgSz w:w="11906" w:h="16838"/>
@@ -1173,6 +1253,92 @@
 <file path=word/numbering.xml><?xml version="1.0" encoding="utf-8"?>
 <w:numbering xmlns:wpc="http://schemas.microsoft.com/office/word/2010/wordprocessingCanvas" xmlns:cx="http://schemas.microsoft.com/office/drawing/2014/chartex" xmlns:cx1="http://schemas.microsoft.com/office/drawing/2015/9/8/chartex" xmlns:cx2="http://schemas.microsoft.com/office/drawing/2015/10/21/chartex" xmlns:cx3="http://schemas.microsoft.com/office/drawing/2016/5/9/chartex" xmlns:cx4="http://schemas.microsoft.com/office/drawing/2016/5/10/chartex" xmlns:cx5="http://schemas.microsoft.com/office/drawing/2016/5/11/chartex" xmlns:cx6="http://schemas.microsoft.com/office/drawing/2016/5/12/chartex" xmlns:cx7="http://schemas.microsoft.com/office/drawing/2016/5/13/chartex" xmlns:cx8="http://schemas.microsoft.com/office/drawing/2016/5/14/chartex" xmlns:mc="http://schemas.openxmlformats.org/markup-compatibility/2006" xmlns:aink="http://schemas.microsoft.com/office/drawing/2016/ink" xmlns:am3d="http://schemas.microsoft.com/office/drawing/2017/model3d" xmlns:o="urn:schemas-microsoft-com:office:office" xmlns:r="http://schemas.openxmlformats.org/officeDocument/2006/relationships" xmlns:m="http://schemas.openxmlformats.org/officeDocument/2006/math" xmlns:v="urn:schemas-microsoft-com:vml" xmlns:wp14="http://schemas.microsoft.com/office/word/2010/wordprocessingDrawing" xmlns:wp="http://schemas.openxmlformats.org/drawingml/2006/wordprocessingDrawing" xmlns:w10="urn:schemas-microsoft-com:office:word" xmlns:w="http://schemas.openxmlformats.org/wordprocessingml/2006/main" xmlns:w14="http://schemas.microsoft.com/office/word/2010/wordml" xmlns:w15="http://schemas.microsoft.com/office/word/2012/wordml" xmlns:w16cid="http://schemas.microsoft.com/office/word/2016/wordml/cid" xmlns:w16se="http://schemas.microsoft.com/office/word/2015/wordml/symex" xmlns:wpg="http://schemas.microsoft.com/office/word/2010/wordprocessingGroup" xmlns:wpi="http://schemas.microsoft.com/office/word/2010/wordprocessingInk" xmlns:wne="http://schemas.microsoft.com/office/word/2006/wordml" xmlns:wps="http://schemas.microsoft.com/office/word/2010/wordprocessingShape" mc:Ignorable="w14 w15 w16se w16cid wp14">
   <w:abstractNum w:abstractNumId="0" w15:restartNumberingAfterBreak="0">
+    <w:nsid w:val="04F0256A"/>
+    <w:multiLevelType w:val="hybridMultilevel"/>
+    <w:tmpl w:val="2C5E8E2A"/>
+    <w:lvl w:ilvl="0" w:tplc="0409000F">
+      <w:start w:val="1"/>
+      <w:numFmt w:val="decimal"/>
+      <w:lvlText w:val="%1."/>
+      <w:lvlJc w:val="left"/>
+      <w:pPr>
+        <w:ind w:left="480" w:hanging="480"/>
+      </w:pPr>
+    </w:lvl>
+    <w:lvl w:ilvl="1" w:tplc="04090019" w:tentative="1">
+      <w:start w:val="1"/>
+      <w:numFmt w:val="ideographTraditional"/>
+      <w:lvlText w:val="%2、"/>
+      <w:lvlJc w:val="left"/>
+      <w:pPr>
+        <w:ind w:left="960" w:hanging="480"/>
+      </w:pPr>
+    </w:lvl>
+    <w:lvl w:ilvl="2" w:tplc="0409001B" w:tentative="1">
+      <w:start w:val="1"/>
+      <w:numFmt w:val="lowerRoman"/>
+      <w:lvlText w:val="%3."/>
+      <w:lvlJc w:val="right"/>
+      <w:pPr>
+        <w:ind w:left="1440" w:hanging="480"/>
+      </w:pPr>
+    </w:lvl>
+    <w:lvl w:ilvl="3" w:tplc="0409000F" w:tentative="1">
+      <w:start w:val="1"/>
+      <w:numFmt w:val="decimal"/>
+      <w:lvlText w:val="%4."/>
+      <w:lvlJc w:val="left"/>
+      <w:pPr>
+        <w:ind w:left="1920" w:hanging="480"/>
+      </w:pPr>
+    </w:lvl>
+    <w:lvl w:ilvl="4" w:tplc="04090019" w:tentative="1">
+      <w:start w:val="1"/>
+      <w:numFmt w:val="ideographTraditional"/>
+      <w:lvlText w:val="%5、"/>
+      <w:lvlJc w:val="left"/>
+      <w:pPr>
+        <w:ind w:left="2400" w:hanging="480"/>
+      </w:pPr>
+    </w:lvl>
+    <w:lvl w:ilvl="5" w:tplc="0409001B" w:tentative="1">
+      <w:start w:val="1"/>
+      <w:numFmt w:val="lowerRoman"/>
+      <w:lvlText w:val="%6."/>
+      <w:lvlJc w:val="right"/>
+      <w:pPr>
+        <w:ind w:left="2880" w:hanging="480"/>
+      </w:pPr>
+    </w:lvl>
+    <w:lvl w:ilvl="6" w:tplc="0409000F" w:tentative="1">
+      <w:start w:val="1"/>
+      <w:numFmt w:val="decimal"/>
+      <w:lvlText w:val="%7."/>
+      <w:lvlJc w:val="left"/>
+      <w:pPr>
+        <w:ind w:left="3360" w:hanging="480"/>
+      </w:pPr>
+    </w:lvl>
+    <w:lvl w:ilvl="7" w:tplc="04090019" w:tentative="1">
+      <w:start w:val="1"/>
+      <w:numFmt w:val="ideographTraditional"/>
+      <w:lvlText w:val="%8、"/>
+      <w:lvlJc w:val="left"/>
+      <w:pPr>
+        <w:ind w:left="3840" w:hanging="480"/>
+      </w:pPr>
+    </w:lvl>
+    <w:lvl w:ilvl="8" w:tplc="0409001B" w:tentative="1">
+      <w:start w:val="1"/>
+      <w:numFmt w:val="lowerRoman"/>
+      <w:lvlText w:val="%9."/>
+      <w:lvlJc w:val="right"/>
+      <w:pPr>
+        <w:ind w:left="4320" w:hanging="480"/>
+      </w:pPr>
+    </w:lvl>
+  </w:abstractNum>
+  <w:abstractNum w:abstractNumId="1" w15:restartNumberingAfterBreak="0">
     <w:nsid w:val="11774790"/>
     <w:multiLevelType w:val="hybridMultilevel"/>
     <w:tmpl w:val="0F48A994"/>
@@ -1258,7 +1424,7 @@
       </w:pPr>
     </w:lvl>
   </w:abstractNum>
-  <w:abstractNum w:abstractNumId="1" w15:restartNumberingAfterBreak="0">
+  <w:abstractNum w:abstractNumId="2" w15:restartNumberingAfterBreak="0">
     <w:nsid w:val="1DD81B2D"/>
     <w:multiLevelType w:val="hybridMultilevel"/>
     <w:tmpl w:val="EA6A87CC"/>
@@ -1347,7 +1513,7 @@
       </w:pPr>
     </w:lvl>
   </w:abstractNum>
-  <w:abstractNum w:abstractNumId="2" w15:restartNumberingAfterBreak="0">
+  <w:abstractNum w:abstractNumId="3" w15:restartNumberingAfterBreak="0">
     <w:nsid w:val="22222D5E"/>
     <w:multiLevelType w:val="hybridMultilevel"/>
     <w:tmpl w:val="17F6B20C"/>
@@ -1436,7 +1602,7 @@
       </w:pPr>
     </w:lvl>
   </w:abstractNum>
-  <w:abstractNum w:abstractNumId="3" w15:restartNumberingAfterBreak="0">
+  <w:abstractNum w:abstractNumId="4" w15:restartNumberingAfterBreak="0">
     <w:nsid w:val="5A15216B"/>
     <w:multiLevelType w:val="hybridMultilevel"/>
     <w:tmpl w:val="4FFAAF6C"/>
@@ -1525,7 +1691,7 @@
       </w:pPr>
     </w:lvl>
   </w:abstractNum>
-  <w:abstractNum w:abstractNumId="4" w15:restartNumberingAfterBreak="0">
+  <w:abstractNum w:abstractNumId="5" w15:restartNumberingAfterBreak="0">
     <w:nsid w:val="5E5F2C5F"/>
     <w:multiLevelType w:val="hybridMultilevel"/>
     <w:tmpl w:val="D040BA3C"/>
@@ -1611,7 +1777,7 @@
       </w:pPr>
     </w:lvl>
   </w:abstractNum>
-  <w:abstractNum w:abstractNumId="5" w15:restartNumberingAfterBreak="0">
+  <w:abstractNum w:abstractNumId="6" w15:restartNumberingAfterBreak="0">
     <w:nsid w:val="76C82A10"/>
     <w:multiLevelType w:val="hybridMultilevel"/>
     <w:tmpl w:val="B0F639A4"/>
@@ -1698,22 +1864,25 @@
     </w:lvl>
   </w:abstractNum>
   <w:num w:numId="1">
+    <w:abstractNumId w:val="4"/>
+  </w:num>
+  <w:num w:numId="2">
+    <w:abstractNumId w:val="1"/>
+  </w:num>
+  <w:num w:numId="3">
     <w:abstractNumId w:val="3"/>
   </w:num>
-  <w:num w:numId="2">
-    <w:abstractNumId w:val="0"/>
-  </w:num>
-  <w:num w:numId="3">
+  <w:num w:numId="4">
     <w:abstractNumId w:val="2"/>
   </w:num>
-  <w:num w:numId="4">
-    <w:abstractNumId w:val="1"/>
-  </w:num>
   <w:num w:numId="5">
-    <w:abstractNumId w:val="4"/>
+    <w:abstractNumId w:val="5"/>
   </w:num>
   <w:num w:numId="6">
-    <w:abstractNumId w:val="5"/>
+    <w:abstractNumId w:val="6"/>
+  </w:num>
+  <w:num w:numId="7">
+    <w:abstractNumId w:val="0"/>
   </w:num>
 </w:numbering>
 </file>
@@ -1724,13 +1893,14 @@
     <w:rPrDefault>
       <w:rPr>
         <w:rFonts w:asciiTheme="minorHAnsi" w:eastAsiaTheme="minorEastAsia" w:hAnsiTheme="minorHAnsi" w:cstheme="minorBidi"/>
-        <w:kern w:val="2"/>
-        <w:sz w:val="24"/>
-        <w:szCs w:val="22"/>
         <w:lang w:val="en-US" w:eastAsia="zh-TW" w:bidi="ar-SA"/>
       </w:rPr>
     </w:rPrDefault>
-    <w:pPrDefault/>
+    <w:pPrDefault>
+      <w:pPr>
+        <w:spacing w:before="100" w:after="200" w:line="276" w:lineRule="auto"/>
+      </w:pPr>
+    </w:pPrDefault>
   </w:docDefaults>
   <w:latentStyles w:defLockedState="0" w:defUIPriority="99" w:defSemiHidden="0" w:defUnhideWhenUsed="0" w:defQFormat="0" w:count="375">
     <w:lsdException w:name="Normal" w:uiPriority="0" w:qFormat="1"/>
@@ -2112,9 +2282,216 @@
   <w:style w:type="paragraph" w:default="1" w:styleId="a">
     <w:name w:val="Normal"/>
     <w:qFormat/>
+    <w:rsid w:val="00F7111F"/>
+  </w:style>
+  <w:style w:type="paragraph" w:styleId="1">
+    <w:name w:val="heading 1"/>
+    <w:basedOn w:val="a"/>
+    <w:next w:val="a"/>
+    <w:link w:val="10"/>
+    <w:uiPriority w:val="9"/>
+    <w:qFormat/>
+    <w:rsid w:val="00F7111F"/>
     <w:pPr>
-      <w:widowControl w:val="0"/>
+      <w:pBdr>
+        <w:top w:val="single" w:sz="24" w:space="0" w:color="90C226" w:themeColor="accent1"/>
+        <w:left w:val="single" w:sz="24" w:space="0" w:color="90C226" w:themeColor="accent1"/>
+        <w:bottom w:val="single" w:sz="24" w:space="0" w:color="90C226" w:themeColor="accent1"/>
+        <w:right w:val="single" w:sz="24" w:space="0" w:color="90C226" w:themeColor="accent1"/>
+      </w:pBdr>
+      <w:shd w:val="clear" w:color="auto" w:fill="90C226" w:themeFill="accent1"/>
+      <w:spacing w:after="0"/>
+      <w:outlineLvl w:val="0"/>
     </w:pPr>
+    <w:rPr>
+      <w:caps/>
+      <w:color w:val="FFFFFF" w:themeColor="background1"/>
+      <w:spacing w:val="15"/>
+      <w:sz w:val="22"/>
+      <w:szCs w:val="22"/>
+    </w:rPr>
+  </w:style>
+  <w:style w:type="paragraph" w:styleId="2">
+    <w:name w:val="heading 2"/>
+    <w:basedOn w:val="a"/>
+    <w:next w:val="a"/>
+    <w:link w:val="20"/>
+    <w:uiPriority w:val="9"/>
+    <w:semiHidden/>
+    <w:unhideWhenUsed/>
+    <w:qFormat/>
+    <w:rsid w:val="00F7111F"/>
+    <w:pPr>
+      <w:pBdr>
+        <w:top w:val="single" w:sz="24" w:space="0" w:color="E9F6D0" w:themeColor="accent1" w:themeTint="33"/>
+        <w:left w:val="single" w:sz="24" w:space="0" w:color="E9F6D0" w:themeColor="accent1" w:themeTint="33"/>
+        <w:bottom w:val="single" w:sz="24" w:space="0" w:color="E9F6D0" w:themeColor="accent1" w:themeTint="33"/>
+        <w:right w:val="single" w:sz="24" w:space="0" w:color="E9F6D0" w:themeColor="accent1" w:themeTint="33"/>
+      </w:pBdr>
+      <w:shd w:val="clear" w:color="auto" w:fill="E9F6D0" w:themeFill="accent1" w:themeFillTint="33"/>
+      <w:spacing w:after="0"/>
+      <w:outlineLvl w:val="1"/>
+    </w:pPr>
+    <w:rPr>
+      <w:caps/>
+      <w:spacing w:val="15"/>
+    </w:rPr>
+  </w:style>
+  <w:style w:type="paragraph" w:styleId="3">
+    <w:name w:val="heading 3"/>
+    <w:basedOn w:val="a"/>
+    <w:next w:val="a"/>
+    <w:link w:val="30"/>
+    <w:uiPriority w:val="9"/>
+    <w:semiHidden/>
+    <w:unhideWhenUsed/>
+    <w:qFormat/>
+    <w:rsid w:val="00F7111F"/>
+    <w:pPr>
+      <w:pBdr>
+        <w:top w:val="single" w:sz="6" w:space="2" w:color="90C226" w:themeColor="accent1"/>
+      </w:pBdr>
+      <w:spacing w:before="300" w:after="0"/>
+      <w:outlineLvl w:val="2"/>
+    </w:pPr>
+    <w:rPr>
+      <w:caps/>
+      <w:color w:val="476013" w:themeColor="accent1" w:themeShade="7F"/>
+      <w:spacing w:val="15"/>
+    </w:rPr>
+  </w:style>
+  <w:style w:type="paragraph" w:styleId="4">
+    <w:name w:val="heading 4"/>
+    <w:basedOn w:val="a"/>
+    <w:next w:val="a"/>
+    <w:link w:val="40"/>
+    <w:uiPriority w:val="9"/>
+    <w:semiHidden/>
+    <w:unhideWhenUsed/>
+    <w:qFormat/>
+    <w:rsid w:val="00F7111F"/>
+    <w:pPr>
+      <w:pBdr>
+        <w:top w:val="dotted" w:sz="6" w:space="2" w:color="90C226" w:themeColor="accent1"/>
+      </w:pBdr>
+      <w:spacing w:before="200" w:after="0"/>
+      <w:outlineLvl w:val="3"/>
+    </w:pPr>
+    <w:rPr>
+      <w:caps/>
+      <w:color w:val="6B911C" w:themeColor="accent1" w:themeShade="BF"/>
+      <w:spacing w:val="10"/>
+    </w:rPr>
+  </w:style>
+  <w:style w:type="paragraph" w:styleId="5">
+    <w:name w:val="heading 5"/>
+    <w:basedOn w:val="a"/>
+    <w:next w:val="a"/>
+    <w:link w:val="50"/>
+    <w:uiPriority w:val="9"/>
+    <w:semiHidden/>
+    <w:unhideWhenUsed/>
+    <w:qFormat/>
+    <w:rsid w:val="00F7111F"/>
+    <w:pPr>
+      <w:pBdr>
+        <w:bottom w:val="single" w:sz="6" w:space="1" w:color="90C226" w:themeColor="accent1"/>
+      </w:pBdr>
+      <w:spacing w:before="200" w:after="0"/>
+      <w:outlineLvl w:val="4"/>
+    </w:pPr>
+    <w:rPr>
+      <w:caps/>
+      <w:color w:val="6B911C" w:themeColor="accent1" w:themeShade="BF"/>
+      <w:spacing w:val="10"/>
+    </w:rPr>
+  </w:style>
+  <w:style w:type="paragraph" w:styleId="6">
+    <w:name w:val="heading 6"/>
+    <w:basedOn w:val="a"/>
+    <w:next w:val="a"/>
+    <w:link w:val="60"/>
+    <w:uiPriority w:val="9"/>
+    <w:semiHidden/>
+    <w:unhideWhenUsed/>
+    <w:qFormat/>
+    <w:rsid w:val="00F7111F"/>
+    <w:pPr>
+      <w:pBdr>
+        <w:bottom w:val="dotted" w:sz="6" w:space="1" w:color="90C226" w:themeColor="accent1"/>
+      </w:pBdr>
+      <w:spacing w:before="200" w:after="0"/>
+      <w:outlineLvl w:val="5"/>
+    </w:pPr>
+    <w:rPr>
+      <w:caps/>
+      <w:color w:val="6B911C" w:themeColor="accent1" w:themeShade="BF"/>
+      <w:spacing w:val="10"/>
+    </w:rPr>
+  </w:style>
+  <w:style w:type="paragraph" w:styleId="7">
+    <w:name w:val="heading 7"/>
+    <w:basedOn w:val="a"/>
+    <w:next w:val="a"/>
+    <w:link w:val="70"/>
+    <w:uiPriority w:val="9"/>
+    <w:semiHidden/>
+    <w:unhideWhenUsed/>
+    <w:qFormat/>
+    <w:rsid w:val="00F7111F"/>
+    <w:pPr>
+      <w:spacing w:before="200" w:after="0"/>
+      <w:outlineLvl w:val="6"/>
+    </w:pPr>
+    <w:rPr>
+      <w:caps/>
+      <w:color w:val="6B911C" w:themeColor="accent1" w:themeShade="BF"/>
+      <w:spacing w:val="10"/>
+    </w:rPr>
+  </w:style>
+  <w:style w:type="paragraph" w:styleId="8">
+    <w:name w:val="heading 8"/>
+    <w:basedOn w:val="a"/>
+    <w:next w:val="a"/>
+    <w:link w:val="80"/>
+    <w:uiPriority w:val="9"/>
+    <w:semiHidden/>
+    <w:unhideWhenUsed/>
+    <w:qFormat/>
+    <w:rsid w:val="00F7111F"/>
+    <w:pPr>
+      <w:spacing w:before="200" w:after="0"/>
+      <w:outlineLvl w:val="7"/>
+    </w:pPr>
+    <w:rPr>
+      <w:caps/>
+      <w:spacing w:val="10"/>
+      <w:sz w:val="18"/>
+      <w:szCs w:val="18"/>
+    </w:rPr>
+  </w:style>
+  <w:style w:type="paragraph" w:styleId="9">
+    <w:name w:val="heading 9"/>
+    <w:basedOn w:val="a"/>
+    <w:next w:val="a"/>
+    <w:link w:val="90"/>
+    <w:uiPriority w:val="9"/>
+    <w:semiHidden/>
+    <w:unhideWhenUsed/>
+    <w:qFormat/>
+    <w:rsid w:val="00F7111F"/>
+    <w:pPr>
+      <w:spacing w:before="200" w:after="0"/>
+      <w:outlineLvl w:val="8"/>
+    </w:pPr>
+    <w:rPr>
+      <w:i/>
+      <w:iCs/>
+      <w:caps/>
+      <w:spacing w:val="10"/>
+      <w:sz w:val="18"/>
+      <w:szCs w:val="18"/>
+    </w:rPr>
   </w:style>
   <w:style w:type="character" w:default="1" w:styleId="a0">
     <w:name w:val="Default Paragraph Font"/>
@@ -2150,7 +2527,7 @@
     <w:unhideWhenUsed/>
     <w:rsid w:val="00F36051"/>
     <w:rPr>
-      <w:color w:val="0563C1" w:themeColor="hyperlink"/>
+      <w:color w:val="99CA3C" w:themeColor="hyperlink"/>
       <w:u w:val="single"/>
     </w:rPr>
   </w:style>
@@ -2175,9 +2552,6 @@
     <w:pPr>
       <w:ind w:leftChars="200" w:left="480"/>
     </w:pPr>
-    <w:rPr>
-      <w:rFonts w:ascii="Calibri" w:eastAsia="新細明體" w:hAnsi="Calibri" w:cs="Times New Roman"/>
-    </w:rPr>
   </w:style>
   <w:style w:type="table" w:styleId="a6">
     <w:name w:val="Table Grid"/>
@@ -2209,10 +2583,6 @@
       </w:tabs>
       <w:snapToGrid w:val="0"/>
     </w:pPr>
-    <w:rPr>
-      <w:sz w:val="20"/>
-      <w:szCs w:val="20"/>
-    </w:rPr>
   </w:style>
   <w:style w:type="character" w:customStyle="1" w:styleId="a8">
     <w:name w:val="頁首 字元"/>
@@ -2239,10 +2609,6 @@
       </w:tabs>
       <w:snapToGrid w:val="0"/>
     </w:pPr>
-    <w:rPr>
-      <w:sz w:val="20"/>
-      <w:szCs w:val="20"/>
-    </w:rPr>
   </w:style>
   <w:style w:type="character" w:customStyle="1" w:styleId="aa">
     <w:name w:val="頁尾 字元"/>
@@ -2255,13 +2621,461 @@
       <w:szCs w:val="20"/>
     </w:rPr>
   </w:style>
+  <w:style w:type="character" w:customStyle="1" w:styleId="10">
+    <w:name w:val="標題 1 字元"/>
+    <w:basedOn w:val="a0"/>
+    <w:link w:val="1"/>
+    <w:uiPriority w:val="9"/>
+    <w:rsid w:val="00F7111F"/>
+    <w:rPr>
+      <w:caps/>
+      <w:color w:val="FFFFFF" w:themeColor="background1"/>
+      <w:spacing w:val="15"/>
+      <w:sz w:val="22"/>
+      <w:szCs w:val="22"/>
+      <w:shd w:val="clear" w:color="auto" w:fill="90C226" w:themeFill="accent1"/>
+    </w:rPr>
+  </w:style>
+  <w:style w:type="character" w:customStyle="1" w:styleId="20">
+    <w:name w:val="標題 2 字元"/>
+    <w:basedOn w:val="a0"/>
+    <w:link w:val="2"/>
+    <w:uiPriority w:val="9"/>
+    <w:semiHidden/>
+    <w:rsid w:val="00F7111F"/>
+    <w:rPr>
+      <w:caps/>
+      <w:spacing w:val="15"/>
+      <w:shd w:val="clear" w:color="auto" w:fill="E9F6D0" w:themeFill="accent1" w:themeFillTint="33"/>
+    </w:rPr>
+  </w:style>
+  <w:style w:type="character" w:customStyle="1" w:styleId="30">
+    <w:name w:val="標題 3 字元"/>
+    <w:basedOn w:val="a0"/>
+    <w:link w:val="3"/>
+    <w:uiPriority w:val="9"/>
+    <w:semiHidden/>
+    <w:rsid w:val="00F7111F"/>
+    <w:rPr>
+      <w:caps/>
+      <w:color w:val="476013" w:themeColor="accent1" w:themeShade="7F"/>
+      <w:spacing w:val="15"/>
+    </w:rPr>
+  </w:style>
+  <w:style w:type="character" w:customStyle="1" w:styleId="40">
+    <w:name w:val="標題 4 字元"/>
+    <w:basedOn w:val="a0"/>
+    <w:link w:val="4"/>
+    <w:uiPriority w:val="9"/>
+    <w:semiHidden/>
+    <w:rsid w:val="00F7111F"/>
+    <w:rPr>
+      <w:caps/>
+      <w:color w:val="6B911C" w:themeColor="accent1" w:themeShade="BF"/>
+      <w:spacing w:val="10"/>
+    </w:rPr>
+  </w:style>
+  <w:style w:type="character" w:customStyle="1" w:styleId="50">
+    <w:name w:val="標題 5 字元"/>
+    <w:basedOn w:val="a0"/>
+    <w:link w:val="5"/>
+    <w:uiPriority w:val="9"/>
+    <w:semiHidden/>
+    <w:rsid w:val="00F7111F"/>
+    <w:rPr>
+      <w:caps/>
+      <w:color w:val="6B911C" w:themeColor="accent1" w:themeShade="BF"/>
+      <w:spacing w:val="10"/>
+    </w:rPr>
+  </w:style>
+  <w:style w:type="character" w:customStyle="1" w:styleId="60">
+    <w:name w:val="標題 6 字元"/>
+    <w:basedOn w:val="a0"/>
+    <w:link w:val="6"/>
+    <w:uiPriority w:val="9"/>
+    <w:semiHidden/>
+    <w:rsid w:val="00F7111F"/>
+    <w:rPr>
+      <w:caps/>
+      <w:color w:val="6B911C" w:themeColor="accent1" w:themeShade="BF"/>
+      <w:spacing w:val="10"/>
+    </w:rPr>
+  </w:style>
+  <w:style w:type="character" w:customStyle="1" w:styleId="70">
+    <w:name w:val="標題 7 字元"/>
+    <w:basedOn w:val="a0"/>
+    <w:link w:val="7"/>
+    <w:uiPriority w:val="9"/>
+    <w:semiHidden/>
+    <w:rsid w:val="00F7111F"/>
+    <w:rPr>
+      <w:caps/>
+      <w:color w:val="6B911C" w:themeColor="accent1" w:themeShade="BF"/>
+      <w:spacing w:val="10"/>
+    </w:rPr>
+  </w:style>
+  <w:style w:type="character" w:customStyle="1" w:styleId="80">
+    <w:name w:val="標題 8 字元"/>
+    <w:basedOn w:val="a0"/>
+    <w:link w:val="8"/>
+    <w:uiPriority w:val="9"/>
+    <w:semiHidden/>
+    <w:rsid w:val="00F7111F"/>
+    <w:rPr>
+      <w:caps/>
+      <w:spacing w:val="10"/>
+      <w:sz w:val="18"/>
+      <w:szCs w:val="18"/>
+    </w:rPr>
+  </w:style>
+  <w:style w:type="character" w:customStyle="1" w:styleId="90">
+    <w:name w:val="標題 9 字元"/>
+    <w:basedOn w:val="a0"/>
+    <w:link w:val="9"/>
+    <w:uiPriority w:val="9"/>
+    <w:semiHidden/>
+    <w:rsid w:val="00F7111F"/>
+    <w:rPr>
+      <w:i/>
+      <w:iCs/>
+      <w:caps/>
+      <w:spacing w:val="10"/>
+      <w:sz w:val="18"/>
+      <w:szCs w:val="18"/>
+    </w:rPr>
+  </w:style>
+  <w:style w:type="paragraph" w:styleId="ab">
+    <w:name w:val="caption"/>
+    <w:basedOn w:val="a"/>
+    <w:next w:val="a"/>
+    <w:uiPriority w:val="35"/>
+    <w:semiHidden/>
+    <w:unhideWhenUsed/>
+    <w:qFormat/>
+    <w:rsid w:val="00F7111F"/>
+    <w:rPr>
+      <w:b/>
+      <w:bCs/>
+      <w:color w:val="6B911C" w:themeColor="accent1" w:themeShade="BF"/>
+      <w:sz w:val="16"/>
+      <w:szCs w:val="16"/>
+    </w:rPr>
+  </w:style>
+  <w:style w:type="paragraph" w:styleId="ac">
+    <w:name w:val="Title"/>
+    <w:basedOn w:val="a"/>
+    <w:next w:val="a"/>
+    <w:link w:val="ad"/>
+    <w:uiPriority w:val="10"/>
+    <w:qFormat/>
+    <w:rsid w:val="00F7111F"/>
+    <w:pPr>
+      <w:spacing w:before="0" w:after="0"/>
+    </w:pPr>
+    <w:rPr>
+      <w:rFonts w:asciiTheme="majorHAnsi" w:eastAsiaTheme="majorEastAsia" w:hAnsiTheme="majorHAnsi" w:cstheme="majorBidi"/>
+      <w:caps/>
+      <w:color w:val="90C226" w:themeColor="accent1"/>
+      <w:spacing w:val="10"/>
+      <w:sz w:val="52"/>
+      <w:szCs w:val="52"/>
+    </w:rPr>
+  </w:style>
+  <w:style w:type="character" w:customStyle="1" w:styleId="ad">
+    <w:name w:val="標題 字元"/>
+    <w:basedOn w:val="a0"/>
+    <w:link w:val="ac"/>
+    <w:uiPriority w:val="10"/>
+    <w:rsid w:val="00F7111F"/>
+    <w:rPr>
+      <w:rFonts w:asciiTheme="majorHAnsi" w:eastAsiaTheme="majorEastAsia" w:hAnsiTheme="majorHAnsi" w:cstheme="majorBidi"/>
+      <w:caps/>
+      <w:color w:val="90C226" w:themeColor="accent1"/>
+      <w:spacing w:val="10"/>
+      <w:sz w:val="52"/>
+      <w:szCs w:val="52"/>
+    </w:rPr>
+  </w:style>
+  <w:style w:type="paragraph" w:styleId="ae">
+    <w:name w:val="Subtitle"/>
+    <w:basedOn w:val="a"/>
+    <w:next w:val="a"/>
+    <w:link w:val="af"/>
+    <w:uiPriority w:val="11"/>
+    <w:qFormat/>
+    <w:rsid w:val="00F7111F"/>
+    <w:pPr>
+      <w:spacing w:before="0" w:after="500" w:line="240" w:lineRule="auto"/>
+    </w:pPr>
+    <w:rPr>
+      <w:caps/>
+      <w:color w:val="595959" w:themeColor="text1" w:themeTint="A6"/>
+      <w:spacing w:val="10"/>
+      <w:sz w:val="21"/>
+      <w:szCs w:val="21"/>
+    </w:rPr>
+  </w:style>
+  <w:style w:type="character" w:customStyle="1" w:styleId="af">
+    <w:name w:val="副標題 字元"/>
+    <w:basedOn w:val="a0"/>
+    <w:link w:val="ae"/>
+    <w:uiPriority w:val="11"/>
+    <w:rsid w:val="00F7111F"/>
+    <w:rPr>
+      <w:caps/>
+      <w:color w:val="595959" w:themeColor="text1" w:themeTint="A6"/>
+      <w:spacing w:val="10"/>
+      <w:sz w:val="21"/>
+      <w:szCs w:val="21"/>
+    </w:rPr>
+  </w:style>
+  <w:style w:type="character" w:styleId="af0">
+    <w:name w:val="Strong"/>
+    <w:uiPriority w:val="22"/>
+    <w:qFormat/>
+    <w:rsid w:val="00F7111F"/>
+    <w:rPr>
+      <w:b/>
+      <w:bCs/>
+    </w:rPr>
+  </w:style>
+  <w:style w:type="character" w:styleId="af1">
+    <w:name w:val="Emphasis"/>
+    <w:uiPriority w:val="20"/>
+    <w:qFormat/>
+    <w:rsid w:val="00F7111F"/>
+    <w:rPr>
+      <w:caps/>
+      <w:color w:val="476013" w:themeColor="accent1" w:themeShade="7F"/>
+      <w:spacing w:val="5"/>
+    </w:rPr>
+  </w:style>
+  <w:style w:type="paragraph" w:styleId="af2">
+    <w:name w:val="No Spacing"/>
+    <w:uiPriority w:val="1"/>
+    <w:qFormat/>
+    <w:rsid w:val="00F7111F"/>
+    <w:pPr>
+      <w:spacing w:after="0" w:line="240" w:lineRule="auto"/>
+    </w:pPr>
+  </w:style>
+  <w:style w:type="paragraph" w:styleId="af3">
+    <w:name w:val="Quote"/>
+    <w:basedOn w:val="a"/>
+    <w:next w:val="a"/>
+    <w:link w:val="af4"/>
+    <w:uiPriority w:val="29"/>
+    <w:qFormat/>
+    <w:rsid w:val="00F7111F"/>
+    <w:rPr>
+      <w:i/>
+      <w:iCs/>
+      <w:sz w:val="24"/>
+      <w:szCs w:val="24"/>
+    </w:rPr>
+  </w:style>
+  <w:style w:type="character" w:customStyle="1" w:styleId="af4">
+    <w:name w:val="引文 字元"/>
+    <w:basedOn w:val="a0"/>
+    <w:link w:val="af3"/>
+    <w:uiPriority w:val="29"/>
+    <w:rsid w:val="00F7111F"/>
+    <w:rPr>
+      <w:i/>
+      <w:iCs/>
+      <w:sz w:val="24"/>
+      <w:szCs w:val="24"/>
+    </w:rPr>
+  </w:style>
+  <w:style w:type="paragraph" w:styleId="af5">
+    <w:name w:val="Intense Quote"/>
+    <w:basedOn w:val="a"/>
+    <w:next w:val="a"/>
+    <w:link w:val="af6"/>
+    <w:uiPriority w:val="30"/>
+    <w:qFormat/>
+    <w:rsid w:val="00F7111F"/>
+    <w:pPr>
+      <w:spacing w:before="240" w:after="240" w:line="240" w:lineRule="auto"/>
+      <w:ind w:left="1080" w:right="1080"/>
+      <w:jc w:val="center"/>
+    </w:pPr>
+    <w:rPr>
+      <w:color w:val="90C226" w:themeColor="accent1"/>
+      <w:sz w:val="24"/>
+      <w:szCs w:val="24"/>
+    </w:rPr>
+  </w:style>
+  <w:style w:type="character" w:customStyle="1" w:styleId="af6">
+    <w:name w:val="鮮明引文 字元"/>
+    <w:basedOn w:val="a0"/>
+    <w:link w:val="af5"/>
+    <w:uiPriority w:val="30"/>
+    <w:rsid w:val="00F7111F"/>
+    <w:rPr>
+      <w:color w:val="90C226" w:themeColor="accent1"/>
+      <w:sz w:val="24"/>
+      <w:szCs w:val="24"/>
+    </w:rPr>
+  </w:style>
+  <w:style w:type="character" w:styleId="af7">
+    <w:name w:val="Subtle Emphasis"/>
+    <w:uiPriority w:val="19"/>
+    <w:qFormat/>
+    <w:rsid w:val="00F7111F"/>
+    <w:rPr>
+      <w:i/>
+      <w:iCs/>
+      <w:color w:val="476013" w:themeColor="accent1" w:themeShade="7F"/>
+    </w:rPr>
+  </w:style>
+  <w:style w:type="character" w:styleId="af8">
+    <w:name w:val="Intense Emphasis"/>
+    <w:uiPriority w:val="21"/>
+    <w:qFormat/>
+    <w:rsid w:val="00F7111F"/>
+    <w:rPr>
+      <w:b/>
+      <w:bCs/>
+      <w:caps/>
+      <w:color w:val="476013" w:themeColor="accent1" w:themeShade="7F"/>
+      <w:spacing w:val="10"/>
+    </w:rPr>
+  </w:style>
+  <w:style w:type="character" w:styleId="af9">
+    <w:name w:val="Subtle Reference"/>
+    <w:uiPriority w:val="31"/>
+    <w:qFormat/>
+    <w:rsid w:val="00F7111F"/>
+    <w:rPr>
+      <w:b/>
+      <w:bCs/>
+      <w:color w:val="90C226" w:themeColor="accent1"/>
+    </w:rPr>
+  </w:style>
+  <w:style w:type="character" w:styleId="afa">
+    <w:name w:val="Intense Reference"/>
+    <w:uiPriority w:val="32"/>
+    <w:qFormat/>
+    <w:rsid w:val="00F7111F"/>
+    <w:rPr>
+      <w:b/>
+      <w:bCs/>
+      <w:i/>
+      <w:iCs/>
+      <w:caps/>
+      <w:color w:val="90C226" w:themeColor="accent1"/>
+    </w:rPr>
+  </w:style>
+  <w:style w:type="character" w:styleId="afb">
+    <w:name w:val="Book Title"/>
+    <w:uiPriority w:val="33"/>
+    <w:qFormat/>
+    <w:rsid w:val="00F7111F"/>
+    <w:rPr>
+      <w:b/>
+      <w:bCs/>
+      <w:i/>
+      <w:iCs/>
+      <w:spacing w:val="0"/>
+    </w:rPr>
+  </w:style>
+  <w:style w:type="paragraph" w:styleId="afc">
+    <w:name w:val="TOC Heading"/>
+    <w:basedOn w:val="1"/>
+    <w:next w:val="a"/>
+    <w:uiPriority w:val="39"/>
+    <w:semiHidden/>
+    <w:unhideWhenUsed/>
+    <w:qFormat/>
+    <w:rsid w:val="00F7111F"/>
+    <w:pPr>
+      <w:outlineLvl w:val="9"/>
+    </w:pPr>
+  </w:style>
+  <w:style w:type="table" w:styleId="4-2">
+    <w:name w:val="Grid Table 4 Accent 2"/>
+    <w:basedOn w:val="a1"/>
+    <w:uiPriority w:val="49"/>
+    <w:rsid w:val="00D379B2"/>
+    <w:pPr>
+      <w:spacing w:after="0" w:line="240" w:lineRule="auto"/>
+    </w:pPr>
+    <w:tblPr>
+      <w:tblStyleRowBandSize w:val="1"/>
+      <w:tblStyleColBandSize w:val="1"/>
+      <w:tblBorders>
+        <w:top w:val="single" w:sz="4" w:space="0" w:color="93DE61" w:themeColor="accent2" w:themeTint="99"/>
+        <w:left w:val="single" w:sz="4" w:space="0" w:color="93DE61" w:themeColor="accent2" w:themeTint="99"/>
+        <w:bottom w:val="single" w:sz="4" w:space="0" w:color="93DE61" w:themeColor="accent2" w:themeTint="99"/>
+        <w:right w:val="single" w:sz="4" w:space="0" w:color="93DE61" w:themeColor="accent2" w:themeTint="99"/>
+        <w:insideH w:val="single" w:sz="4" w:space="0" w:color="93DE61" w:themeColor="accent2" w:themeTint="99"/>
+        <w:insideV w:val="single" w:sz="4" w:space="0" w:color="93DE61" w:themeColor="accent2" w:themeTint="99"/>
+      </w:tblBorders>
+    </w:tblPr>
+    <w:tblStylePr w:type="firstRow">
+      <w:rPr>
+        <w:b/>
+        <w:bCs/>
+        <w:color w:val="FFFFFF" w:themeColor="background1"/>
+      </w:rPr>
+      <w:tblPr/>
+      <w:tcPr>
+        <w:tcBorders>
+          <w:top w:val="single" w:sz="4" w:space="0" w:color="54A021" w:themeColor="accent2"/>
+          <w:left w:val="single" w:sz="4" w:space="0" w:color="54A021" w:themeColor="accent2"/>
+          <w:bottom w:val="single" w:sz="4" w:space="0" w:color="54A021" w:themeColor="accent2"/>
+          <w:right w:val="single" w:sz="4" w:space="0" w:color="54A021" w:themeColor="accent2"/>
+          <w:insideH w:val="nil"/>
+          <w:insideV w:val="nil"/>
+        </w:tcBorders>
+        <w:shd w:val="clear" w:color="auto" w:fill="54A021" w:themeFill="accent2"/>
+      </w:tcPr>
+    </w:tblStylePr>
+    <w:tblStylePr w:type="lastRow">
+      <w:rPr>
+        <w:b/>
+        <w:bCs/>
+      </w:rPr>
+      <w:tblPr/>
+      <w:tcPr>
+        <w:tcBorders>
+          <w:top w:val="double" w:sz="4" w:space="0" w:color="54A021" w:themeColor="accent2"/>
+        </w:tcBorders>
+      </w:tcPr>
+    </w:tblStylePr>
+    <w:tblStylePr w:type="firstCol">
+      <w:rPr>
+        <w:b/>
+        <w:bCs/>
+      </w:rPr>
+    </w:tblStylePr>
+    <w:tblStylePr w:type="lastCol">
+      <w:rPr>
+        <w:b/>
+        <w:bCs/>
+      </w:rPr>
+    </w:tblStylePr>
+    <w:tblStylePr w:type="band1Vert">
+      <w:tblPr/>
+      <w:tcPr>
+        <w:shd w:val="clear" w:color="auto" w:fill="DAF4CA" w:themeFill="accent2" w:themeFillTint="33"/>
+      </w:tcPr>
+    </w:tblStylePr>
+    <w:tblStylePr w:type="band1Horz">
+      <w:tblPr/>
+      <w:tcPr>
+        <w:shd w:val="clear" w:color="auto" w:fill="DAF4CA" w:themeFill="accent2" w:themeFillTint="33"/>
+      </w:tcPr>
+    </w:tblStylePr>
+  </w:style>
 </w:styles>
 </file>
 
 <file path=word/theme/theme1.xml><?xml version="1.0" encoding="utf-8"?>
-<a:theme xmlns:a="http://schemas.openxmlformats.org/drawingml/2006/main" name="Office 佈景主題">
+<a:theme xmlns:a="http://schemas.openxmlformats.org/drawingml/2006/main" name="多面向">
   <a:themeElements>
-    <a:clrScheme name="Office">
+    <a:clrScheme name="多面向">
       <a:dk1>
         <a:sysClr val="windowText" lastClr="000000"/>
       </a:dk1>
@@ -2269,52 +3083,52 @@
         <a:sysClr val="window" lastClr="FFFFFF"/>
       </a:lt1>
       <a:dk2>
-        <a:srgbClr val="44546A"/>
+        <a:srgbClr val="2C3C43"/>
       </a:dk2>
       <a:lt2>
-        <a:srgbClr val="E7E6E6"/>
+        <a:srgbClr val="EBEBEB"/>
       </a:lt2>
       <a:accent1>
-        <a:srgbClr val="4472C4"/>
+        <a:srgbClr val="90C226"/>
       </a:accent1>
       <a:accent2>
-        <a:srgbClr val="ED7D31"/>
+        <a:srgbClr val="54A021"/>
       </a:accent2>
       <a:accent3>
-        <a:srgbClr val="A5A5A5"/>
+        <a:srgbClr val="E6B91E"/>
       </a:accent3>
       <a:accent4>
-        <a:srgbClr val="FFC000"/>
+        <a:srgbClr val="E76618"/>
       </a:accent4>
       <a:accent5>
-        <a:srgbClr val="5B9BD5"/>
+        <a:srgbClr val="C42F1A"/>
       </a:accent5>
       <a:accent6>
-        <a:srgbClr val="70AD47"/>
+        <a:srgbClr val="918655"/>
       </a:accent6>
       <a:hlink>
-        <a:srgbClr val="0563C1"/>
+        <a:srgbClr val="99CA3C"/>
       </a:hlink>
       <a:folHlink>
-        <a:srgbClr val="954F72"/>
+        <a:srgbClr val="B9D181"/>
       </a:folHlink>
     </a:clrScheme>
-    <a:fontScheme name="Office">
+    <a:fontScheme name="多面向">
       <a:majorFont>
-        <a:latin typeface="Calibri Light" panose="020F0302020204030204"/>
+        <a:latin typeface="Trebuchet MS" panose="020B0603020202020204"/>
         <a:ea typeface=""/>
         <a:cs typeface=""/>
-        <a:font script="Jpan" typeface="游ゴシック Light"/>
+        <a:font script="Jpan" typeface="メイリオ"/>
         <a:font script="Hang" typeface="맑은 고딕"/>
-        <a:font script="Hans" typeface="等线 Light"/>
-        <a:font script="Hant" typeface="新細明體"/>
-        <a:font script="Arab" typeface="Times New Roman"/>
-        <a:font script="Hebr" typeface="Times New Roman"/>
-        <a:font script="Thai" typeface="Angsana New"/>
+        <a:font script="Hans" typeface="方正姚体"/>
+        <a:font script="Hant" typeface="微軟正黑體"/>
+        <a:font script="Arab" typeface="Tahoma"/>
+        <a:font script="Hebr" typeface="Arial"/>
+        <a:font script="Thai" typeface="Cordia New"/>
         <a:font script="Ethi" typeface="Nyala"/>
         <a:font script="Beng" typeface="Vrinda"/>
         <a:font script="Gujr" typeface="Shruti"/>
-        <a:font script="Khmr" typeface="MoolBoran"/>
+        <a:font script="Khmr" typeface="DaunPenh"/>
         <a:font script="Knda" typeface="Tunga"/>
         <a:font script="Guru" typeface="Raavi"/>
         <a:font script="Cans" typeface="Euphemia"/>
@@ -2331,38 +3145,21 @@
         <a:font script="Laoo" typeface="DokChampa"/>
         <a:font script="Sinh" typeface="Iskoola Pota"/>
         <a:font script="Mong" typeface="Mongolian Baiti"/>
-        <a:font script="Viet" typeface="Times New Roman"/>
+        <a:font script="Viet" typeface="Tahoma"/>
         <a:font script="Uigh" typeface="Microsoft Uighur"/>
         <a:font script="Geor" typeface="Sylfaen"/>
-        <a:font script="Armn" typeface="Arial"/>
-        <a:font script="Bugi" typeface="Leelawadee UI"/>
-        <a:font script="Bopo" typeface="Microsoft JhengHei"/>
-        <a:font script="Java" typeface="Javanese Text"/>
-        <a:font script="Lisu" typeface="Segoe UI"/>
-        <a:font script="Mymr" typeface="Myanmar Text"/>
-        <a:font script="Nkoo" typeface="Ebrima"/>
-        <a:font script="Olck" typeface="Nirmala UI"/>
-        <a:font script="Osma" typeface="Ebrima"/>
-        <a:font script="Phag" typeface="Phagspa"/>
-        <a:font script="Syrn" typeface="Estrangelo Edessa"/>
-        <a:font script="Syrj" typeface="Estrangelo Edessa"/>
-        <a:font script="Syre" typeface="Estrangelo Edessa"/>
-        <a:font script="Sora" typeface="Nirmala UI"/>
-        <a:font script="Tale" typeface="Microsoft Tai Le"/>
-        <a:font script="Talu" typeface="Microsoft New Tai Lue"/>
-        <a:font script="Tfng" typeface="Ebrima"/>
       </a:majorFont>
       <a:minorFont>
-        <a:latin typeface="Calibri" panose="020F0502020204030204"/>
+        <a:latin typeface="Trebuchet MS" panose="020B0603020202020204"/>
         <a:ea typeface=""/>
         <a:cs typeface=""/>
-        <a:font script="Jpan" typeface="游明朝"/>
-        <a:font script="Hang" typeface="맑은 고딕"/>
-        <a:font script="Hans" typeface="等线"/>
-        <a:font script="Hant" typeface="新細明體"/>
-        <a:font script="Arab" typeface="Arial"/>
-        <a:font script="Hebr" typeface="Arial"/>
-        <a:font script="Thai" typeface="Cordia New"/>
+        <a:font script="Jpan" typeface="メイリオ"/>
+        <a:font script="Hang" typeface="HY그래픽M"/>
+        <a:font script="Hans" typeface="华文新魏"/>
+        <a:font script="Hant" typeface="微軟正黑體"/>
+        <a:font script="Arab" typeface="Tahoma"/>
+        <a:font script="Hebr" typeface="Gisha"/>
+        <a:font script="Thai" typeface="IrisUPC"/>
         <a:font script="Ethi" typeface="Nyala"/>
         <a:font script="Beng" typeface="Vrinda"/>
         <a:font script="Gujr" typeface="Shruti"/>
@@ -2386,26 +3183,9 @@
         <a:font script="Viet" typeface="Arial"/>
         <a:font script="Uigh" typeface="Microsoft Uighur"/>
         <a:font script="Geor" typeface="Sylfaen"/>
-        <a:font script="Armn" typeface="Arial"/>
-        <a:font script="Bugi" typeface="Leelawadee UI"/>
-        <a:font script="Bopo" typeface="Microsoft JhengHei"/>
-        <a:font script="Java" typeface="Javanese Text"/>
-        <a:font script="Lisu" typeface="Segoe UI"/>
-        <a:font script="Mymr" typeface="Myanmar Text"/>
-        <a:font script="Nkoo" typeface="Ebrima"/>
-        <a:font script="Olck" typeface="Nirmala UI"/>
-        <a:font script="Osma" typeface="Ebrima"/>
-        <a:font script="Phag" typeface="Phagspa"/>
-        <a:font script="Syrn" typeface="Estrangelo Edessa"/>
-        <a:font script="Syrj" typeface="Estrangelo Edessa"/>
-        <a:font script="Syre" typeface="Estrangelo Edessa"/>
-        <a:font script="Sora" typeface="Nirmala UI"/>
-        <a:font script="Tale" typeface="Microsoft Tai Le"/>
-        <a:font script="Talu" typeface="Microsoft New Tai Lue"/>
-        <a:font script="Tfng" typeface="Ebrima"/>
       </a:minorFont>
     </a:fontScheme>
-    <a:fmtScheme name="Office">
+    <a:fmtScheme name="多面向">
       <a:fillStyleLst>
         <a:solidFill>
           <a:schemeClr val="phClr"/>
@@ -2414,23 +3194,13 @@
           <a:gsLst>
             <a:gs pos="0">
               <a:schemeClr val="phClr">
+                <a:tint val="65000"/>
                 <a:lumMod val="110000"/>
-                <a:satMod val="105000"/>
-                <a:tint val="67000"/>
               </a:schemeClr>
             </a:gs>
-            <a:gs pos="50000">
+            <a:gs pos="88000">
               <a:schemeClr val="phClr">
-                <a:lumMod val="105000"/>
-                <a:satMod val="103000"/>
-                <a:tint val="73000"/>
-              </a:schemeClr>
-            </a:gs>
-            <a:gs pos="100000">
-              <a:schemeClr val="phClr">
-                <a:lumMod val="105000"/>
-                <a:satMod val="109000"/>
-                <a:tint val="81000"/>
+                <a:tint val="90000"/>
               </a:schemeClr>
             </a:gs>
           </a:gsLst>
@@ -2440,23 +3210,14 @@
           <a:gsLst>
             <a:gs pos="0">
               <a:schemeClr val="phClr">
-                <a:satMod val="103000"/>
-                <a:lumMod val="102000"/>
-                <a:tint val="94000"/>
+                <a:tint val="96000"/>
+                <a:lumMod val="100000"/>
               </a:schemeClr>
             </a:gs>
-            <a:gs pos="50000">
+            <a:gs pos="78000">
               <a:schemeClr val="phClr">
-                <a:satMod val="110000"/>
-                <a:lumMod val="100000"/>
-                <a:shade val="100000"/>
-              </a:schemeClr>
-            </a:gs>
-            <a:gs pos="100000">
-              <a:schemeClr val="phClr">
-                <a:lumMod val="99000"/>
-                <a:satMod val="120000"/>
-                <a:shade val="78000"/>
+                <a:shade val="94000"/>
+                <a:lumMod val="94000"/>
               </a:schemeClr>
             </a:gs>
           </a:gsLst>
@@ -2464,26 +3225,23 @@
         </a:gradFill>
       </a:fillStyleLst>
       <a:lnStyleLst>
-        <a:ln w="6350" cap="flat" cmpd="sng" algn="ctr">
+        <a:ln w="12700" cap="rnd" cmpd="sng" algn="ctr">
           <a:solidFill>
             <a:schemeClr val="phClr"/>
           </a:solidFill>
           <a:prstDash val="solid"/>
-          <a:miter lim="800000"/>
         </a:ln>
-        <a:ln w="12700" cap="flat" cmpd="sng" algn="ctr">
+        <a:ln w="19050" cap="rnd" cmpd="sng" algn="ctr">
           <a:solidFill>
             <a:schemeClr val="phClr"/>
           </a:solidFill>
           <a:prstDash val="solid"/>
-          <a:miter lim="800000"/>
         </a:ln>
-        <a:ln w="19050" cap="flat" cmpd="sng" algn="ctr">
+        <a:ln w="25400" cap="rnd" cmpd="sng" algn="ctr">
           <a:solidFill>
             <a:schemeClr val="phClr"/>
           </a:solidFill>
           <a:prstDash val="solid"/>
-          <a:miter lim="800000"/>
         </a:ln>
       </a:lnStyleLst>
       <a:effectStyleLst>
@@ -2491,54 +3249,72 @@
           <a:effectLst/>
         </a:effectStyle>
         <a:effectStyle>
-          <a:effectLst/>
+          <a:effectLst>
+            <a:outerShdw blurRad="38100" dist="25400" dir="5400000" rotWithShape="0">
+              <a:srgbClr val="000000">
+                <a:alpha val="35000"/>
+              </a:srgbClr>
+            </a:outerShdw>
+          </a:effectLst>
         </a:effectStyle>
         <a:effectStyle>
           <a:effectLst>
-            <a:outerShdw blurRad="57150" dist="19050" dir="5400000" algn="ctr" rotWithShape="0">
+            <a:outerShdw blurRad="50800" dist="38100" dir="5400000" rotWithShape="0">
               <a:srgbClr val="000000">
-                <a:alpha val="63000"/>
+                <a:alpha val="35000"/>
               </a:srgbClr>
             </a:outerShdw>
           </a:effectLst>
+          <a:scene3d>
+            <a:camera prst="orthographicFront">
+              <a:rot lat="0" lon="0" rev="0"/>
+            </a:camera>
+            <a:lightRig rig="threePt" dir="tl"/>
+          </a:scene3d>
+          <a:sp3d prstMaterial="plastic">
+            <a:bevelT w="0" h="0"/>
+          </a:sp3d>
         </a:effectStyle>
       </a:effectStyleLst>
       <a:bgFillStyleLst>
         <a:solidFill>
           <a:schemeClr val="phClr"/>
         </a:solidFill>
-        <a:solidFill>
-          <a:schemeClr val="phClr">
-            <a:tint val="95000"/>
-            <a:satMod val="170000"/>
-          </a:schemeClr>
-        </a:solidFill>
         <a:gradFill rotWithShape="1">
           <a:gsLst>
             <a:gs pos="0">
               <a:schemeClr val="phClr">
-                <a:tint val="93000"/>
-                <a:satMod val="150000"/>
-                <a:shade val="98000"/>
-                <a:lumMod val="102000"/>
+                <a:tint val="90000"/>
+                <a:lumMod val="104000"/>
               </a:schemeClr>
             </a:gs>
-            <a:gs pos="50000">
+            <a:gs pos="94000">
               <a:schemeClr val="phClr">
-                <a:tint val="98000"/>
-                <a:satMod val="130000"/>
-                <a:shade val="90000"/>
-                <a:lumMod val="103000"/>
+                <a:shade val="96000"/>
+                <a:lumMod val="82000"/>
+              </a:schemeClr>
+            </a:gs>
+          </a:gsLst>
+          <a:lin ang="5400000" scaled="0"/>
+        </a:gradFill>
+        <a:gradFill rotWithShape="1">
+          <a:gsLst>
+            <a:gs pos="0">
+              <a:schemeClr val="phClr">
+                <a:tint val="90000"/>
+                <a:lumMod val="110000"/>
               </a:schemeClr>
             </a:gs>
             <a:gs pos="100000">
               <a:schemeClr val="phClr">
-                <a:shade val="63000"/>
-                <a:satMod val="120000"/>
+                <a:shade val="94000"/>
+                <a:lumMod val="96000"/>
               </a:schemeClr>
             </a:gs>
           </a:gsLst>
-          <a:lin ang="5400000" scaled="0"/>
+          <a:path path="circle">
+            <a:fillToRect l="50000" t="50000" r="100000" b="100000"/>
+          </a:path>
         </a:gradFill>
       </a:bgFillStyleLst>
     </a:fmtScheme>
@@ -2547,8 +3323,20 @@
   <a:extraClrSchemeLst/>
   <a:extLst>
     <a:ext uri="{05A4C25C-085E-4340-85A3-A5531E510DB2}">
-      <thm15:themeFamily xmlns:thm15="http://schemas.microsoft.com/office/thememl/2012/main" name="Office Theme" id="{62F939B6-93AF-4DB8-9C6B-D6C7DFDC589F}" vid="{4A3C46E8-61CC-4603-A589-7422A47A8E4A}"/>
+      <thm15:themeFamily xmlns:thm15="http://schemas.microsoft.com/office/thememl/2012/main" name="Facet" id="{C0C680CD-088A-49FC-A102-D699147F32B2}" vid="{CFBC31BA-B70F-4F30-BCAA-4F3011E16C4D}"/>
     </a:ext>
   </a:extLst>
 </a:theme>
+</file>
+
+<file path=customXml/item1.xml><?xml version="1.0" encoding="utf-8"?>
+<b:Sources xmlns:b="http://schemas.openxmlformats.org/officeDocument/2006/bibliography" xmlns="http://schemas.openxmlformats.org/officeDocument/2006/bibliography" SelectedStyle="\APASixthEditionOfficeOnline.xsl" StyleName="APA" Version="6"/>
+</file>
+
+<file path=customXml/itemProps1.xml><?xml version="1.0" encoding="utf-8"?>
+<ds:datastoreItem xmlns:ds="http://schemas.openxmlformats.org/officeDocument/2006/customXml" ds:itemID="{55958500-A2D9-4CFE-A042-BFB8BC1FA799}">
+  <ds:schemaRefs>
+    <ds:schemaRef ds:uri="http://schemas.openxmlformats.org/officeDocument/2006/bibliography"/>
+  </ds:schemaRefs>
+</ds:datastoreItem>
 </file>